--- a/DOCUMENTACIÓN-DNS.docx
+++ b/DOCUMENTACIÓN-DNS.docx
@@ -1,6 +1,6 @@
 
 <file path=word/document.xml><?xml version="1.0" encoding="utf-8"?>
-<w:document xmlns:wpc="http://schemas.microsoft.com/office/word/2010/wordprocessingCanvas" xmlns:cx="http://schemas.microsoft.com/office/drawing/2014/chartex" xmlns:cx1="http://schemas.microsoft.com/office/drawing/2015/9/8/chartex" xmlns:cx2="http://schemas.microsoft.com/office/drawing/2015/10/21/chartex" xmlns:cx3="http://schemas.microsoft.com/office/drawing/2016/5/9/chartex" xmlns:cx4="http://schemas.microsoft.com/office/drawing/2016/5/10/chartex" xmlns:cx5="http://schemas.microsoft.com/office/drawing/2016/5/11/chartex" xmlns:mc="http://schemas.openxmlformats.org/markup-compatibility/2006" xmlns:o="urn:schemas-microsoft-com:office:office" xmlns:r="http://schemas.openxmlformats.org/officeDocument/2006/relationships" xmlns:m="http://schemas.openxmlformats.org/officeDocument/2006/math" xmlns:v="urn:schemas-microsoft-com:vml" xmlns:wp14="http://schemas.microsoft.com/office/word/2010/wordprocessingDrawing" xmlns:wp="http://schemas.openxmlformats.org/drawingml/2006/wordprocessingDrawing" xmlns:w10="urn:schemas-microsoft-com:office:word" xmlns:w="http://schemas.openxmlformats.org/wordprocessingml/2006/main" xmlns:w14="http://schemas.microsoft.com/office/word/2010/wordml" xmlns:w15="http://schemas.microsoft.com/office/word/2012/wordml" xmlns:w16se="http://schemas.microsoft.com/office/word/2015/wordml/symex" xmlns:wpg="http://schemas.microsoft.com/office/word/2010/wordprocessingGroup" xmlns:wpi="http://schemas.microsoft.com/office/word/2010/wordprocessingInk" xmlns:wne="http://schemas.microsoft.com/office/word/2006/wordml" xmlns:wps="http://schemas.microsoft.com/office/word/2010/wordprocessingShape" mc:Ignorable="w14 w15 w16se wp14">
+<w:document xmlns:wpc="http://schemas.microsoft.com/office/word/2010/wordprocessingCanvas" xmlns:mo="http://schemas.microsoft.com/office/mac/office/2008/main" xmlns:mc="http://schemas.openxmlformats.org/markup-compatibility/2006" xmlns:mv="urn:schemas-microsoft-com:mac:vml" xmlns:o="urn:schemas-microsoft-com:office:office" xmlns:r="http://schemas.openxmlformats.org/officeDocument/2006/relationships" xmlns:m="http://schemas.openxmlformats.org/officeDocument/2006/math" xmlns:v="urn:schemas-microsoft-com:vml" xmlns:wp14="http://schemas.microsoft.com/office/word/2010/wordprocessingDrawing" xmlns:wp="http://schemas.openxmlformats.org/drawingml/2006/wordprocessingDrawing" xmlns:w10="urn:schemas-microsoft-com:office:word" xmlns:w="http://schemas.openxmlformats.org/wordprocessingml/2006/main" xmlns:w14="http://schemas.microsoft.com/office/word/2010/wordml" xmlns:w15="http://schemas.microsoft.com/office/word/2012/wordml" xmlns:wpg="http://schemas.microsoft.com/office/word/2010/wordprocessingGroup" xmlns:wpi="http://schemas.microsoft.com/office/word/2010/wordprocessingInk" xmlns:wne="http://schemas.microsoft.com/office/word/2006/wordml" xmlns:wps="http://schemas.microsoft.com/office/word/2010/wordprocessingShape" mc:Ignorable="w14 w15 wp14">
   <w:body>
     <w:p>
       <w:pPr>
@@ -17,10 +17,10 @@
           <w:noProof/>
           <w:sz w:val="24"/>
           <w:szCs w:val="24"/>
-          <w:lang w:eastAsia="es-CO"/>
+          <w:lang w:val="es-ES_tradnl" w:eastAsia="es-ES_tradnl"/>
         </w:rPr>
         <w:drawing>
-          <wp:inline distT="0" distB="0" distL="0" distR="0" wp14:anchorId="01E89FEE" wp14:editId="544C30D2">
+          <wp:inline distT="0" distB="0" distL="0" distR="0" wp14:anchorId="1A30664E" wp14:editId="4DD17D46">
             <wp:extent cx="2143125" cy="723900"/>
             <wp:effectExtent l="0" t="0" r="0" b="0"/>
             <wp:docPr id="1866748756" name="picture"/>
@@ -215,7 +215,23 @@
           <w:sz w:val="24"/>
           <w:szCs w:val="24"/>
         </w:rPr>
-        <w:t>PROFESOR: RAFAEL VICENTE PAEZ MENDEZ</w:t>
+        <w:t>PROFESOR: RAFAEL VICENTE PAÉ</w:t>
+      </w:r>
+      <w:r>
+        <w:rPr>
+          <w:rFonts w:ascii="Times New Roman" w:eastAsia="Arial" w:hAnsi="Times New Roman" w:cs="Times New Roman"/>
+          <w:sz w:val="24"/>
+          <w:szCs w:val="24"/>
+        </w:rPr>
+        <w:t>Z MÉ</w:t>
+      </w:r>
+      <w:r>
+        <w:rPr>
+          <w:rFonts w:ascii="Times New Roman" w:eastAsia="Arial" w:hAnsi="Times New Roman" w:cs="Times New Roman"/>
+          <w:sz w:val="24"/>
+          <w:szCs w:val="24"/>
+        </w:rPr>
+        <w:t>NDEZ</w:t>
       </w:r>
     </w:p>
     <w:p>
@@ -305,7 +321,15 @@
           <w:sz w:val="24"/>
           <w:szCs w:val="24"/>
         </w:rPr>
-        <w:t>PROYECTO 2: DNS</w:t>
+        <w:t>SERVIDOR DNS</w:t>
+      </w:r>
+      <w:r>
+        <w:rPr>
+          <w:rFonts w:ascii="Times New Roman" w:eastAsia="Arial" w:hAnsi="Times New Roman" w:cs="Times New Roman"/>
+          <w:sz w:val="24"/>
+          <w:szCs w:val="24"/>
+        </w:rPr>
+        <w:t xml:space="preserve"> </w:t>
       </w:r>
     </w:p>
     <w:p>
@@ -469,7 +493,23 @@
           <w:sz w:val="24"/>
           <w:szCs w:val="24"/>
         </w:rPr>
-        <w:t>ANDRÉS FELIPE COCONUBO QUINTERO</w:t>
+        <w:t xml:space="preserve">ANDRÉS FELIPE </w:t>
+      </w:r>
+      <w:r>
+        <w:rPr>
+          <w:rFonts w:ascii="Times New Roman" w:eastAsia="Arial" w:hAnsi="Times New Roman" w:cs="Times New Roman"/>
+          <w:sz w:val="24"/>
+          <w:szCs w:val="24"/>
+        </w:rPr>
+        <w:t>COCU</w:t>
+      </w:r>
+      <w:r>
+        <w:rPr>
+          <w:rFonts w:ascii="Times New Roman" w:eastAsia="Arial" w:hAnsi="Times New Roman" w:cs="Times New Roman"/>
+          <w:sz w:val="24"/>
+          <w:szCs w:val="24"/>
+        </w:rPr>
+        <w:t>NUBO QUINTERO</w:t>
       </w:r>
     </w:p>
     <w:p>
@@ -544,12 +584,12 @@
           <w:noProof/>
           <w:sz w:val="24"/>
           <w:szCs w:val="24"/>
-          <w:lang w:eastAsia="es-CO"/>
+          <w:lang w:val="es-ES_tradnl" w:eastAsia="es-ES_tradnl"/>
         </w:rPr>
         <mc:AlternateContent>
           <mc:Choice Requires="wpg">
             <w:drawing>
-              <wp:anchor distT="0" distB="0" distL="114300" distR="114300" simplePos="0" relativeHeight="251659264" behindDoc="1" locked="0" layoutInCell="1" allowOverlap="1">
+              <wp:anchor distT="0" distB="0" distL="114300" distR="114300" simplePos="0" relativeHeight="251659264" behindDoc="1" locked="0" layoutInCell="1" allowOverlap="1" wp14:anchorId="78BFD672" wp14:editId="7292C274">
                 <wp:simplePos x="0" y="0"/>
                 <wp:positionH relativeFrom="page">
                   <wp:posOffset>3330323</wp:posOffset>
@@ -681,7 +721,7 @@
               </wp:anchor>
             </w:drawing>
           </mc:Choice>
-          <mc:Fallback>
+          <mc:Fallback xmlns:w16se="http://schemas.microsoft.com/office/word/2015/wordml/symex" xmlns:cx5="http://schemas.microsoft.com/office/drawing/2016/5/11/chartex" xmlns:cx4="http://schemas.microsoft.com/office/drawing/2016/5/10/chartex" xmlns:cx3="http://schemas.microsoft.com/office/drawing/2016/5/9/chartex" xmlns:cx2="http://schemas.microsoft.com/office/drawing/2015/10/21/chartex" xmlns:cx1="http://schemas.microsoft.com/office/drawing/2015/9/8/chartex" xmlns:cx="http://schemas.microsoft.com/office/drawing/2014/chartex">
             <w:pict>
               <v:group id="Group 5" o:spid="_x0000_s1026" style="position:absolute;left:0;text-align:left;margin-left:262.25pt;margin-top:37.85pt;width:322.6pt;height:154.85pt;z-index:-251657216;mso-position-horizontal-relative:page;mso-width-relative:margin;mso-height-relative:margin" coordorigin="-7160" coordsize="37956,19664" o:gfxdata="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">
                 <v:shapetype id="_x0000_t75" coordsize="21600,21600" o:spt="75" o:preferrelative="t" path="m@4@5l@4@11@9@11@9@5xe" filled="f" stroked="f">
@@ -872,12 +912,12 @@
           <w:noProof/>
           <w:sz w:val="24"/>
           <w:szCs w:val="24"/>
-          <w:lang w:eastAsia="es-CO"/>
+          <w:lang w:val="es-ES_tradnl" w:eastAsia="es-ES_tradnl"/>
         </w:rPr>
         <mc:AlternateContent>
           <mc:Choice Requires="wpg">
             <w:drawing>
-              <wp:anchor distT="0" distB="0" distL="114300" distR="114300" simplePos="0" relativeHeight="251655168" behindDoc="0" locked="0" layoutInCell="1" allowOverlap="1">
+              <wp:anchor distT="0" distB="0" distL="114300" distR="114300" simplePos="0" relativeHeight="251655168" behindDoc="0" locked="0" layoutInCell="1" allowOverlap="1" wp14:anchorId="033AE3D7" wp14:editId="054360C9">
                 <wp:simplePos x="0" y="0"/>
                 <wp:positionH relativeFrom="column">
                   <wp:posOffset>-79375</wp:posOffset>
@@ -982,7 +1022,7 @@
               </wp:anchor>
             </w:drawing>
           </mc:Choice>
-          <mc:Fallback>
+          <mc:Fallback xmlns:w16se="http://schemas.microsoft.com/office/word/2015/wordml/symex" xmlns:cx5="http://schemas.microsoft.com/office/drawing/2016/5/11/chartex" xmlns:cx4="http://schemas.microsoft.com/office/drawing/2016/5/10/chartex" xmlns:cx3="http://schemas.microsoft.com/office/drawing/2016/5/9/chartex" xmlns:cx2="http://schemas.microsoft.com/office/drawing/2015/10/21/chartex" xmlns:cx1="http://schemas.microsoft.com/office/drawing/2015/9/8/chartex" xmlns:cx="http://schemas.microsoft.com/office/drawing/2014/chartex">
             <w:pict>
               <v:group id="Group 3" o:spid="_x0000_s1029" style="position:absolute;left:0;text-align:left;margin-left:-6.25pt;margin-top:.5pt;width:143.3pt;height:141.25pt;z-index:251655168" coordsize="18199,17941" o:gfxdata="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">
                 <v:shape id="Picture 2" o:spid="_x0000_s1030" type="#_x0000_t75" style="position:absolute;left:776;width:16288;height:15621;visibility:visible;mso-wrap-style:square" o:gfxdata="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">
@@ -1130,12 +1170,84 @@
           <w:sz w:val="24"/>
           <w:szCs w:val="24"/>
         </w:rPr>
-        <w:t xml:space="preserve"> un programa realizado en C++11. Para ello se probará en un escenario de máquinas configuradas con la dirección DNS de un computador que hará las veces de servidor, donde se encuentran las direcciones IP y de nombres de prueba.</w:t>
-      </w:r>
-    </w:p>
-    <w:p>
-      <w:pPr>
-        <w:pStyle w:val="ListParagraph"/>
+        <w:t xml:space="preserve"> un programa realizado en C</w:t>
+      </w:r>
+      <w:r>
+        <w:rPr>
+          <w:rFonts w:ascii="Times New Roman" w:eastAsia="Arial" w:hAnsi="Times New Roman" w:cs="Times New Roman"/>
+          <w:sz w:val="24"/>
+          <w:szCs w:val="24"/>
+        </w:rPr>
+        <w:t>/C++</w:t>
+      </w:r>
+      <w:r>
+        <w:rPr>
+          <w:rFonts w:ascii="Times New Roman" w:eastAsia="Arial" w:hAnsi="Times New Roman" w:cs="Times New Roman"/>
+          <w:sz w:val="24"/>
+          <w:szCs w:val="24"/>
+        </w:rPr>
+        <w:t xml:space="preserve">. Para ello se probará en un escenario de máquinas configuradas con la dirección DNS de </w:t>
+      </w:r>
+      <w:r>
+        <w:rPr>
+          <w:rFonts w:ascii="Times New Roman" w:eastAsia="Arial" w:hAnsi="Times New Roman" w:cs="Times New Roman"/>
+          <w:sz w:val="24"/>
+          <w:szCs w:val="24"/>
+        </w:rPr>
+        <w:t xml:space="preserve">uno de los </w:t>
+      </w:r>
+      <w:r>
+        <w:rPr>
+          <w:rFonts w:ascii="Times New Roman" w:eastAsia="Arial" w:hAnsi="Times New Roman" w:cs="Times New Roman"/>
+          <w:sz w:val="24"/>
+          <w:szCs w:val="24"/>
+        </w:rPr>
+        <w:t>computador</w:t>
+      </w:r>
+      <w:r>
+        <w:rPr>
+          <w:rFonts w:ascii="Times New Roman" w:eastAsia="Arial" w:hAnsi="Times New Roman" w:cs="Times New Roman"/>
+          <w:sz w:val="24"/>
+          <w:szCs w:val="24"/>
+        </w:rPr>
+        <w:t>es de la red ,</w:t>
+      </w:r>
+      <w:r>
+        <w:rPr>
+          <w:rFonts w:ascii="Times New Roman" w:eastAsia="Arial" w:hAnsi="Times New Roman" w:cs="Times New Roman"/>
+          <w:sz w:val="24"/>
+          <w:szCs w:val="24"/>
+        </w:rPr>
+        <w:t xml:space="preserve"> que hará las veces </w:t>
+      </w:r>
+      <w:r>
+        <w:rPr>
+          <w:rFonts w:ascii="Times New Roman" w:eastAsia="Arial" w:hAnsi="Times New Roman" w:cs="Times New Roman"/>
+          <w:sz w:val="24"/>
+          <w:szCs w:val="24"/>
+        </w:rPr>
+        <w:t>de servidor, donde se encontrarán</w:t>
+      </w:r>
+      <w:r>
+        <w:rPr>
+          <w:rFonts w:ascii="Times New Roman" w:eastAsia="Arial" w:hAnsi="Times New Roman" w:cs="Times New Roman"/>
+          <w:sz w:val="24"/>
+          <w:szCs w:val="24"/>
+        </w:rPr>
+        <w:t xml:space="preserve"> las direcciones IP y </w:t>
+      </w:r>
+      <w:r>
+        <w:rPr>
+          <w:rFonts w:ascii="Times New Roman" w:eastAsia="Arial" w:hAnsi="Times New Roman" w:cs="Times New Roman"/>
+          <w:sz w:val="24"/>
+          <w:szCs w:val="24"/>
+        </w:rPr>
+        <w:t>los nombres de host , que se ubican en un master file.</w:t>
+      </w:r>
+    </w:p>
+    <w:p>
+      <w:pPr>
+        <w:pStyle w:val="Prrafodelista"/>
         <w:numPr>
           <w:ilvl w:val="0"/>
           <w:numId w:val="3"/>
@@ -1161,7 +1273,7 @@
     </w:p>
     <w:tbl>
       <w:tblPr>
-        <w:tblStyle w:val="TableGrid"/>
+        <w:tblStyle w:val="Tablaconcuadrcula"/>
         <w:tblW w:w="0" w:type="auto"/>
         <w:tblLook w:val="04A0" w:firstRow="1" w:lastRow="0" w:firstColumn="1" w:lastColumn="0" w:noHBand="0" w:noVBand="1"/>
       </w:tblPr>
@@ -1555,7 +1667,7 @@
     </w:p>
     <w:p>
       <w:pPr>
-        <w:pStyle w:val="ListParagraph"/>
+        <w:pStyle w:val="Prrafodelista"/>
         <w:numPr>
           <w:ilvl w:val="0"/>
           <w:numId w:val="3"/>
@@ -1590,12 +1702,12 @@
       <w:r>
         <w:rPr>
           <w:noProof/>
-          <w:lang w:eastAsia="es-CO"/>
+          <w:lang w:val="es-ES_tradnl" w:eastAsia="es-ES_tradnl"/>
         </w:rPr>
         <mc:AlternateContent>
           <mc:Choice Requires="wps">
             <w:drawing>
-              <wp:anchor distT="0" distB="0" distL="114300" distR="114300" simplePos="0" relativeHeight="251665408" behindDoc="0" locked="0" layoutInCell="1" allowOverlap="1" wp14:anchorId="3C84DB0D" wp14:editId="4FD44FDF">
+              <wp:anchor distT="0" distB="0" distL="114300" distR="114300" simplePos="0" relativeHeight="251665408" behindDoc="0" locked="0" layoutInCell="1" allowOverlap="1" wp14:anchorId="04E4C2E9" wp14:editId="57161E7B">
                 <wp:simplePos x="0" y="0"/>
                 <wp:positionH relativeFrom="margin">
                   <wp:align>center</wp:align>
@@ -1682,7 +1794,7 @@
               </wp:anchor>
             </w:drawing>
           </mc:Choice>
-          <mc:Fallback>
+          <mc:Fallback xmlns:w16se="http://schemas.microsoft.com/office/word/2015/wordml/symex" xmlns:cx5="http://schemas.microsoft.com/office/drawing/2016/5/11/chartex" xmlns:cx4="http://schemas.microsoft.com/office/drawing/2016/5/10/chartex" xmlns:cx3="http://schemas.microsoft.com/office/drawing/2016/5/9/chartex" xmlns:cx2="http://schemas.microsoft.com/office/drawing/2015/10/21/chartex" xmlns:cx1="http://schemas.microsoft.com/office/drawing/2015/9/8/chartex" xmlns:cx="http://schemas.microsoft.com/office/drawing/2014/chartex">
             <w:pict>
               <v:shape w14:anchorId="3C84DB0D" id="Text Box 2" o:spid="_x0000_s1032" type="#_x0000_t202" style="position:absolute;left:0;text-align:left;margin-left:0;margin-top:353.5pt;width:148.1pt;height:22.35pt;z-index:251665408;visibility:visible;mso-wrap-style:square;mso-width-percent:0;mso-wrap-distance-left:9pt;mso-wrap-distance-top:0;mso-wrap-distance-right:9pt;mso-wrap-distance-bottom:0;mso-position-horizontal:center;mso-position-horizontal-relative:margin;mso-position-vertical:absolute;mso-position-vertical-relative:text;mso-width-percent:0;mso-width-relative:margin;v-text-anchor:top" o:gfxdata="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" stroked="f">
                 <v:textbox>
@@ -1730,10 +1842,10 @@
       <w:r>
         <w:rPr>
           <w:noProof/>
-          <w:lang w:eastAsia="es-CO"/>
+          <w:lang w:val="es-ES_tradnl" w:eastAsia="es-ES_tradnl"/>
         </w:rPr>
         <w:drawing>
-          <wp:inline distT="0" distB="0" distL="0" distR="0">
+          <wp:inline distT="0" distB="0" distL="0" distR="0" wp14:anchorId="069C27F6" wp14:editId="2FB5BBB2">
             <wp:extent cx="5343277" cy="4424789"/>
             <wp:effectExtent l="0" t="0" r="0" b="0"/>
             <wp:docPr id="10" name="Picture 10" descr="C:\Users\AndrésFelipe\AppData\Local\Microsoft\Windows\INetCacheContent.Word\Modelo de clases.jpg"/>
@@ -1784,7 +1896,7 @@
     </w:p>
     <w:p>
       <w:pPr>
-        <w:pStyle w:val="ListParagraph"/>
+        <w:pStyle w:val="Prrafodelista"/>
         <w:numPr>
           <w:ilvl w:val="0"/>
           <w:numId w:val="3"/>
@@ -1806,7 +1918,7 @@
     </w:p>
     <w:tbl>
       <w:tblPr>
-        <w:tblStyle w:val="TableGrid"/>
+        <w:tblStyle w:val="Tablaconcuadrcula"/>
         <w:tblW w:w="0" w:type="auto"/>
         <w:tblLook w:val="04A0" w:firstRow="1" w:lastRow="0" w:firstColumn="1" w:lastColumn="0" w:noHBand="0" w:noVBand="1"/>
       </w:tblPr>
@@ -1901,10 +2013,10 @@
               <w:rPr>
                 <w:rFonts w:ascii="Times New Roman" w:hAnsi="Times New Roman" w:cs="Times New Roman"/>
                 <w:noProof/>
-                <w:lang w:eastAsia="es-CO"/>
+                <w:lang w:val="es-ES_tradnl" w:eastAsia="es-ES_tradnl"/>
               </w:rPr>
               <w:drawing>
-                <wp:inline distT="0" distB="0" distL="0" distR="0">
+                <wp:inline distT="0" distB="0" distL="0" distR="0" wp14:anchorId="69EE5F66" wp14:editId="78CEADAF">
                   <wp:extent cx="1073426" cy="1217405"/>
                   <wp:effectExtent l="0" t="0" r="0" b="1905"/>
                   <wp:docPr id="7" name="Picture 7"/>
@@ -2127,10 +2239,10 @@
               <w:rPr>
                 <w:rFonts w:ascii="Times New Roman" w:hAnsi="Times New Roman" w:cs="Times New Roman"/>
                 <w:noProof/>
-                <w:lang w:eastAsia="es-CO"/>
+                <w:lang w:val="es-ES_tradnl" w:eastAsia="es-ES_tradnl"/>
               </w:rPr>
               <w:drawing>
-                <wp:inline distT="0" distB="0" distL="0" distR="0">
+                <wp:inline distT="0" distB="0" distL="0" distR="0" wp14:anchorId="2BEA066A" wp14:editId="4C04E374">
                   <wp:extent cx="1630018" cy="906601"/>
                   <wp:effectExtent l="0" t="0" r="8890" b="8255"/>
                   <wp:docPr id="8" name="Picture 8"/>
@@ -2381,10 +2493,10 @@
               <w:rPr>
                 <w:rFonts w:ascii="Times New Roman" w:hAnsi="Times New Roman" w:cs="Times New Roman"/>
                 <w:noProof/>
-                <w:lang w:eastAsia="es-CO"/>
+                <w:lang w:val="es-ES_tradnl" w:eastAsia="es-ES_tradnl"/>
               </w:rPr>
               <w:drawing>
-                <wp:inline distT="0" distB="0" distL="0" distR="0">
+                <wp:inline distT="0" distB="0" distL="0" distR="0" wp14:anchorId="7296B5E6" wp14:editId="1ACD33D0">
                   <wp:extent cx="1542554" cy="4881880"/>
                   <wp:effectExtent l="0" t="0" r="635" b="0"/>
                   <wp:docPr id="9" name="Picture 9"/>
@@ -2819,7 +2931,61 @@
                 <w:sz w:val="20"/>
                 <w:lang w:val="en-GB"/>
               </w:rPr>
-              <w:t>Putin16bit(unsigned int, const char*)</w:t>
+              <w:t>Putin16</w:t>
+            </w:r>
+            <w:proofErr w:type="gramStart"/>
+            <w:r>
+              <w:rPr>
+                <w:rFonts w:ascii="Times New Roman" w:hAnsi="Times New Roman" w:cs="Times New Roman"/>
+                <w:sz w:val="20"/>
+                <w:lang w:val="en-GB"/>
+              </w:rPr>
+              <w:t>bit(</w:t>
+            </w:r>
+            <w:proofErr w:type="gramEnd"/>
+            <w:r>
+              <w:rPr>
+                <w:rFonts w:ascii="Times New Roman" w:hAnsi="Times New Roman" w:cs="Times New Roman"/>
+                <w:sz w:val="20"/>
+                <w:lang w:val="en-GB"/>
+              </w:rPr>
+              <w:t xml:space="preserve">unsigned </w:t>
+            </w:r>
+            <w:proofErr w:type="spellStart"/>
+            <w:r>
+              <w:rPr>
+                <w:rFonts w:ascii="Times New Roman" w:hAnsi="Times New Roman" w:cs="Times New Roman"/>
+                <w:sz w:val="20"/>
+                <w:lang w:val="en-GB"/>
+              </w:rPr>
+              <w:t>int</w:t>
+            </w:r>
+            <w:proofErr w:type="spellEnd"/>
+            <w:r>
+              <w:rPr>
+                <w:rFonts w:ascii="Times New Roman" w:hAnsi="Times New Roman" w:cs="Times New Roman"/>
+                <w:sz w:val="20"/>
+                <w:lang w:val="en-GB"/>
+              </w:rPr>
+              <w:t xml:space="preserve">, </w:t>
+            </w:r>
+            <w:proofErr w:type="spellStart"/>
+            <w:r>
+              <w:rPr>
+                <w:rFonts w:ascii="Times New Roman" w:hAnsi="Times New Roman" w:cs="Times New Roman"/>
+                <w:sz w:val="20"/>
+                <w:lang w:val="en-GB"/>
+              </w:rPr>
+              <w:t>const</w:t>
+            </w:r>
+            <w:proofErr w:type="spellEnd"/>
+            <w:r>
+              <w:rPr>
+                <w:rFonts w:ascii="Times New Roman" w:hAnsi="Times New Roman" w:cs="Times New Roman"/>
+                <w:sz w:val="20"/>
+                <w:lang w:val="en-GB"/>
+              </w:rPr>
+              <w:t xml:space="preserve"> char*)</w:t>
             </w:r>
           </w:p>
         </w:tc>
@@ -2900,15 +3066,51 @@
                 <w:sz w:val="20"/>
                 <w:lang w:val="en-GB"/>
               </w:rPr>
-              <w:t>2bit(unsigned long</w:t>
-            </w:r>
+              <w:t>2</w:t>
+            </w:r>
+            <w:proofErr w:type="gramStart"/>
             <w:r>
               <w:rPr>
                 <w:rFonts w:ascii="Times New Roman" w:hAnsi="Times New Roman" w:cs="Times New Roman"/>
                 <w:sz w:val="20"/>
                 <w:lang w:val="en-GB"/>
               </w:rPr>
-              <w:t>, const char*</w:t>
+              <w:t>bit(</w:t>
+            </w:r>
+            <w:proofErr w:type="gramEnd"/>
+            <w:r>
+              <w:rPr>
+                <w:rFonts w:ascii="Times New Roman" w:hAnsi="Times New Roman" w:cs="Times New Roman"/>
+                <w:sz w:val="20"/>
+                <w:lang w:val="en-GB"/>
+              </w:rPr>
+              <w:t>unsigned long</w:t>
+            </w:r>
+            <w:r>
+              <w:rPr>
+                <w:rFonts w:ascii="Times New Roman" w:hAnsi="Times New Roman" w:cs="Times New Roman"/>
+                <w:sz w:val="20"/>
+                <w:lang w:val="en-GB"/>
+              </w:rPr>
+              <w:t xml:space="preserve">, </w:t>
+            </w:r>
+            <w:proofErr w:type="spellStart"/>
+            <w:r>
+              <w:rPr>
+                <w:rFonts w:ascii="Times New Roman" w:hAnsi="Times New Roman" w:cs="Times New Roman"/>
+                <w:sz w:val="20"/>
+                <w:lang w:val="en-GB"/>
+              </w:rPr>
+              <w:t>const</w:t>
+            </w:r>
+            <w:proofErr w:type="spellEnd"/>
+            <w:r>
+              <w:rPr>
+                <w:rFonts w:ascii="Times New Roman" w:hAnsi="Times New Roman" w:cs="Times New Roman"/>
+                <w:sz w:val="20"/>
+                <w:lang w:val="en-GB"/>
+              </w:rPr>
+              <w:t xml:space="preserve"> char*</w:t>
             </w:r>
             <w:r>
               <w:rPr>
@@ -2990,13 +3192,51 @@
                 <w:lang w:val="en-GB"/>
               </w:rPr>
             </w:pPr>
+            <w:proofErr w:type="spellStart"/>
+            <w:proofErr w:type="gramStart"/>
             <w:r>
               <w:rPr>
                 <w:rFonts w:ascii="Times New Roman" w:hAnsi="Times New Roman" w:cs="Times New Roman"/>
                 <w:sz w:val="20"/>
                 <w:lang w:val="en-GB"/>
               </w:rPr>
-              <w:t>encodeResponse(char* buffer,string response)</w:t>
+              <w:t>encodeResponse</w:t>
+            </w:r>
+            <w:proofErr w:type="spellEnd"/>
+            <w:r>
+              <w:rPr>
+                <w:rFonts w:ascii="Times New Roman" w:hAnsi="Times New Roman" w:cs="Times New Roman"/>
+                <w:sz w:val="20"/>
+                <w:lang w:val="en-GB"/>
+              </w:rPr>
+              <w:t>(</w:t>
+            </w:r>
+            <w:proofErr w:type="gramEnd"/>
+            <w:r>
+              <w:rPr>
+                <w:rFonts w:ascii="Times New Roman" w:hAnsi="Times New Roman" w:cs="Times New Roman"/>
+                <w:sz w:val="20"/>
+                <w:lang w:val="en-GB"/>
+              </w:rPr>
+              <w:t xml:space="preserve">char* </w:t>
+            </w:r>
+            <w:proofErr w:type="spellStart"/>
+            <w:r>
+              <w:rPr>
+                <w:rFonts w:ascii="Times New Roman" w:hAnsi="Times New Roman" w:cs="Times New Roman"/>
+                <w:sz w:val="20"/>
+                <w:lang w:val="en-GB"/>
+              </w:rPr>
+              <w:t>buffer,string</w:t>
+            </w:r>
+            <w:proofErr w:type="spellEnd"/>
+            <w:r>
+              <w:rPr>
+                <w:rFonts w:ascii="Times New Roman" w:hAnsi="Times New Roman" w:cs="Times New Roman"/>
+                <w:sz w:val="20"/>
+                <w:lang w:val="en-GB"/>
+              </w:rPr>
+              <w:t xml:space="preserve"> response)</w:t>
             </w:r>
           </w:p>
         </w:tc>
@@ -3050,11 +3290,11 @@
               <w:rPr>
                 <w:rFonts w:ascii="Times New Roman" w:hAnsi="Times New Roman" w:cs="Times New Roman"/>
                 <w:noProof/>
-                <w:lang w:eastAsia="es-CO"/>
+                <w:lang w:val="es-ES_tradnl" w:eastAsia="es-ES_tradnl"/>
               </w:rPr>
               <w:lastRenderedPageBreak/>
               <w:drawing>
-                <wp:inline distT="0" distB="0" distL="0" distR="0" wp14:anchorId="36F1E389" wp14:editId="78B2C4D3">
+                <wp:inline distT="0" distB="0" distL="0" distR="0" wp14:anchorId="4D4984C2" wp14:editId="1876EA49">
                   <wp:extent cx="1772533" cy="1478397"/>
                   <wp:effectExtent l="0" t="0" r="0" b="7620"/>
                   <wp:docPr id="6" name="Picture 6"/>
@@ -3657,7 +3897,7 @@
     </w:p>
     <w:p>
       <w:pPr>
-        <w:pStyle w:val="ListParagraph"/>
+        <w:pStyle w:val="Prrafodelista"/>
         <w:numPr>
           <w:ilvl w:val="0"/>
           <w:numId w:val="3"/>
@@ -3688,12 +3928,12 @@
       <w:r>
         <w:rPr>
           <w:noProof/>
-          <w:lang w:eastAsia="es-CO"/>
+          <w:lang w:val="es-ES_tradnl" w:eastAsia="es-ES_tradnl"/>
         </w:rPr>
         <mc:AlternateContent>
           <mc:Choice Requires="wps">
             <w:drawing>
-              <wp:anchor distT="0" distB="0" distL="114300" distR="114300" simplePos="0" relativeHeight="251667456" behindDoc="0" locked="0" layoutInCell="1" allowOverlap="1" wp14:anchorId="3C84DB0D" wp14:editId="4FD44FDF">
+              <wp:anchor distT="0" distB="0" distL="114300" distR="114300" simplePos="0" relativeHeight="251667456" behindDoc="0" locked="0" layoutInCell="1" allowOverlap="1" wp14:anchorId="2506A3E6" wp14:editId="0ACA7CEF">
                 <wp:simplePos x="0" y="0"/>
                 <wp:positionH relativeFrom="margin">
                   <wp:align>center</wp:align>
@@ -3764,7 +4004,7 @@
               </wp:anchor>
             </w:drawing>
           </mc:Choice>
-          <mc:Fallback>
+          <mc:Fallback xmlns:w16se="http://schemas.microsoft.com/office/word/2015/wordml/symex" xmlns:cx5="http://schemas.microsoft.com/office/drawing/2016/5/11/chartex" xmlns:cx4="http://schemas.microsoft.com/office/drawing/2016/5/10/chartex" xmlns:cx3="http://schemas.microsoft.com/office/drawing/2016/5/9/chartex" xmlns:cx2="http://schemas.microsoft.com/office/drawing/2015/10/21/chartex" xmlns:cx1="http://schemas.microsoft.com/office/drawing/2015/9/8/chartex" xmlns:cx="http://schemas.microsoft.com/office/drawing/2014/chartex">
             <w:pict>
               <v:shape w14:anchorId="3C84DB0D" id="_x0000_s1033" type="#_x0000_t202" style="position:absolute;left:0;text-align:left;margin-left:0;margin-top:361.05pt;width:154pt;height:22.35pt;z-index:251667456;visibility:visible;mso-wrap-style:square;mso-width-percent:0;mso-wrap-distance-left:9pt;mso-wrap-distance-top:0;mso-wrap-distance-right:9pt;mso-wrap-distance-bottom:0;mso-position-horizontal:center;mso-position-horizontal-relative:margin;mso-position-vertical:absolute;mso-position-vertical-relative:text;mso-width-percent:0;mso-width-relative:margin;v-text-anchor:top" o:gfxdata="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" stroked="f">
                 <v:textbox>
@@ -3796,10 +4036,10 @@
       <w:r>
         <w:rPr>
           <w:noProof/>
-          <w:lang w:eastAsia="es-CO"/>
+          <w:lang w:val="es-ES_tradnl" w:eastAsia="es-ES_tradnl"/>
         </w:rPr>
         <w:drawing>
-          <wp:inline distT="0" distB="0" distL="0" distR="0">
+          <wp:inline distT="0" distB="0" distL="0" distR="0" wp14:anchorId="15279027" wp14:editId="29D1EBE8">
             <wp:extent cx="5612130" cy="4566382"/>
             <wp:effectExtent l="0" t="0" r="7620" b="5715"/>
             <wp:docPr id="1866748736" name="Picture 1866748736" descr="C:\Users\AndrésFelipe\AppData\Local\Microsoft\Windows\INetCacheContent.Word\sequencia.jpg"/>
@@ -3850,7 +4090,7 @@
     </w:p>
     <w:p>
       <w:pPr>
-        <w:pStyle w:val="ListParagraph"/>
+        <w:pStyle w:val="Prrafodelista"/>
         <w:jc w:val="both"/>
         <w:rPr>
           <w:rFonts w:ascii="Times New Roman" w:hAnsi="Times New Roman" w:cs="Times New Roman"/>
@@ -3859,7 +4099,7 @@
     </w:p>
     <w:p>
       <w:pPr>
-        <w:pStyle w:val="ListParagraph"/>
+        <w:pStyle w:val="Prrafodelista"/>
         <w:numPr>
           <w:ilvl w:val="0"/>
           <w:numId w:val="3"/>
@@ -3906,14 +4146,84 @@
           <w:rFonts w:ascii="Times New Roman" w:hAnsi="Times New Roman" w:cs="Times New Roman"/>
           <w:sz w:val="24"/>
         </w:rPr>
-        <w:t xml:space="preserve"> se inicializa el servidor, en este proceso el resolver obtiene la información del master file y guarda los registros en el sistema, después el servidor crea la conexión con el cliente, creando un socket y estableciendo un enlace a través del puer</w:t>
-      </w:r>
-      <w:r>
-        <w:rPr>
-          <w:rFonts w:ascii="Times New Roman" w:hAnsi="Times New Roman" w:cs="Times New Roman"/>
-          <w:sz w:val="24"/>
-        </w:rPr>
-        <w:t xml:space="preserve">to 53 que se utiliza en UDP, </w:t>
+        <w:t xml:space="preserve"> se inicializa el servidor, en este proceso el resolver obtiene la información del master file </w:t>
+      </w:r>
+      <w:r>
+        <w:rPr>
+          <w:rFonts w:ascii="Times New Roman" w:hAnsi="Times New Roman" w:cs="Times New Roman"/>
+          <w:sz w:val="24"/>
+        </w:rPr>
+        <w:t>, el cual tiene como formato dos columnas , en la cual la primera se representa la direccion ip y en la segunda el nombre del host en la cual se</w:t>
+      </w:r>
+      <w:r>
+        <w:rPr>
+          <w:rFonts w:ascii="Times New Roman" w:hAnsi="Times New Roman" w:cs="Times New Roman"/>
+          <w:sz w:val="24"/>
+        </w:rPr>
+        <w:t xml:space="preserve"> guarda</w:t>
+      </w:r>
+      <w:r>
+        <w:rPr>
+          <w:rFonts w:ascii="Times New Roman" w:hAnsi="Times New Roman" w:cs="Times New Roman"/>
+          <w:sz w:val="24"/>
+        </w:rPr>
+        <w:t>n</w:t>
+      </w:r>
+      <w:r>
+        <w:rPr>
+          <w:rFonts w:ascii="Times New Roman" w:hAnsi="Times New Roman" w:cs="Times New Roman"/>
+          <w:sz w:val="24"/>
+        </w:rPr>
+        <w:t xml:space="preserve"> los registros en el sistema, después el servidor crea la conexión con el</w:t>
+      </w:r>
+      <w:r>
+        <w:rPr>
+          <w:rFonts w:ascii="Times New Roman" w:hAnsi="Times New Roman" w:cs="Times New Roman"/>
+          <w:sz w:val="24"/>
+        </w:rPr>
+        <w:t>/los</w:t>
+      </w:r>
+      <w:r>
+        <w:rPr>
+          <w:rFonts w:ascii="Times New Roman" w:hAnsi="Times New Roman" w:cs="Times New Roman"/>
+          <w:sz w:val="24"/>
+        </w:rPr>
+        <w:t xml:space="preserve"> cliente</w:t>
+      </w:r>
+      <w:r>
+        <w:rPr>
+          <w:rFonts w:ascii="Times New Roman" w:hAnsi="Times New Roman" w:cs="Times New Roman"/>
+          <w:sz w:val="24"/>
+        </w:rPr>
+        <w:t>(s)</w:t>
+      </w:r>
+      <w:r>
+        <w:rPr>
+          <w:rFonts w:ascii="Times New Roman" w:hAnsi="Times New Roman" w:cs="Times New Roman"/>
+          <w:sz w:val="24"/>
+        </w:rPr>
+        <w:t>, creando un socket y estableciendo un enlace a través del puer</w:t>
+      </w:r>
+      <w:r>
+        <w:rPr>
+          <w:rFonts w:ascii="Times New Roman" w:hAnsi="Times New Roman" w:cs="Times New Roman"/>
+          <w:sz w:val="24"/>
+        </w:rPr>
+        <w:t>to 53 que</w:t>
+      </w:r>
+      <w:r>
+        <w:rPr>
+          <w:rFonts w:ascii="Times New Roman" w:hAnsi="Times New Roman" w:cs="Times New Roman"/>
+          <w:sz w:val="24"/>
+        </w:rPr>
+        <w:t xml:space="preserve"> se utiliza mediante </w:t>
+      </w:r>
+      <w:r>
+        <w:rPr>
+          <w:rFonts w:ascii="Times New Roman" w:hAnsi="Times New Roman" w:cs="Times New Roman"/>
+          <w:sz w:val="24"/>
+        </w:rPr>
+        <w:t xml:space="preserve">UDP, </w:t>
       </w:r>
       <w:r>
         <w:rPr>
@@ -4013,22 +4323,22 @@
           <w:rFonts w:ascii="Times New Roman" w:hAnsi="Times New Roman" w:cs="Times New Roman"/>
           <w:noProof/>
           <w:sz w:val="24"/>
-          <w:lang w:eastAsia="es-CO"/>
+          <w:lang w:val="es-ES_tradnl" w:eastAsia="es-ES_tradnl"/>
         </w:rPr>
         <w:lastRenderedPageBreak/>
         <mc:AlternateContent>
           <mc:Choice Requires="wpg">
             <w:drawing>
-              <wp:anchor distT="0" distB="0" distL="114300" distR="114300" simplePos="0" relativeHeight="251675648" behindDoc="0" locked="0" layoutInCell="1" allowOverlap="1" wp14:anchorId="1AA698D9" wp14:editId="0442733C">
+              <wp:anchor distT="0" distB="0" distL="114300" distR="114300" simplePos="0" relativeHeight="251675648" behindDoc="0" locked="0" layoutInCell="1" allowOverlap="1" wp14:anchorId="7553DE8C" wp14:editId="1A4F7B20">
                 <wp:simplePos x="0" y="0"/>
                 <wp:positionH relativeFrom="margin">
-                  <wp:posOffset>2068582</wp:posOffset>
+                  <wp:posOffset>4114435</wp:posOffset>
                 </wp:positionH>
                 <wp:positionV relativeFrom="paragraph">
-                  <wp:posOffset>436025</wp:posOffset>
+                  <wp:posOffset>-97066</wp:posOffset>
                 </wp:positionV>
-                <wp:extent cx="667909" cy="620201"/>
-                <wp:effectExtent l="0" t="38100" r="18415" b="27940"/>
+                <wp:extent cx="1468064" cy="525272"/>
+                <wp:effectExtent l="50800" t="0" r="31115" b="33655"/>
                 <wp:wrapNone/>
                 <wp:docPr id="24" name="Group 24"/>
                 <wp:cNvGraphicFramePr/>
@@ -4039,9 +4349,9 @@
                       <wpg:grpSpPr>
                         <a:xfrm>
                           <a:off x="0" y="0"/>
-                          <a:ext cx="667909" cy="620201"/>
-                          <a:chOff x="0" y="-23853"/>
-                          <a:chExt cx="667909" cy="620201"/>
+                          <a:ext cx="1468064" cy="525272"/>
+                          <a:chOff x="-690841" y="171825"/>
+                          <a:chExt cx="1469217" cy="445273"/>
                         </a:xfrm>
                       </wpg:grpSpPr>
                       <wps:wsp>
@@ -4051,7 +4361,7 @@
                         </wps:cNvSpPr>
                         <wps:spPr bwMode="auto">
                           <a:xfrm>
-                            <a:off x="0" y="151075"/>
+                            <a:off x="110467" y="171825"/>
                             <a:ext cx="667909" cy="445273"/>
                           </a:xfrm>
                           <a:prstGeom prst="rect">
@@ -4111,12 +4421,12 @@
                       <wps:wsp>
                         <wps:cNvPr id="26" name="Straight Arrow Connector 26"/>
                         <wps:cNvCnPr>
-                          <a:stCxn id="25" idx="0"/>
+                          <a:stCxn id="25" idx="1"/>
                         </wps:cNvCnPr>
                         <wps:spPr>
-                          <a:xfrm flipH="1" flipV="1">
-                            <a:off x="270206" y="-23853"/>
-                            <a:ext cx="63487" cy="174803"/>
+                          <a:xfrm flipH="1">
+                            <a:off x="-690841" y="394462"/>
+                            <a:ext cx="801308" cy="162841"/>
                           </a:xfrm>
                           <a:prstGeom prst="straightConnector1">
                             <a:avLst/>
@@ -4144,6 +4454,9 @@
                     </wpg:wgp>
                   </a:graphicData>
                 </a:graphic>
+                <wp14:sizeRelH relativeFrom="margin">
+                  <wp14:pctWidth>0</wp14:pctWidth>
+                </wp14:sizeRelH>
                 <wp14:sizeRelV relativeFrom="margin">
                   <wp14:pctHeight>0</wp14:pctHeight>
                 </wp14:sizeRelV>
@@ -4152,8 +4465,12 @@
           </mc:Choice>
           <mc:Fallback>
             <w:pict>
-              <v:group w14:anchorId="1AA698D9" id="Group 24" o:spid="_x0000_s1034" style="position:absolute;left:0;text-align:left;margin-left:162.9pt;margin-top:34.35pt;width:52.6pt;height:48.85pt;z-index:251675648;mso-position-horizontal-relative:margin;mso-height-relative:margin" coordorigin=",-238" coordsize="6679,6202" o:gfxdata="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">
-                <v:shape id="_x0000_s1035" type="#_x0000_t202" style="position:absolute;top:1510;width:6679;height:4453;visibility:visible;mso-wrap-style:square;v-text-anchor:top" o:gfxdata="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" strokecolor="black [3213]">
+              <v:group w14:anchorId="7553DE8C" id="Group 24" o:spid="_x0000_s1034" style="position:absolute;left:0;text-align:left;margin-left:323.95pt;margin-top:-7.6pt;width:115.6pt;height:41.35pt;z-index:251675648;mso-position-horizontal-relative:margin;mso-width-relative:margin;mso-height-relative:margin" coordorigin="-690841,171825" coordsize="1469217,445273" o:gfxdata="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">
+                <v:shapetype id="_x0000_t202" coordsize="21600,21600" o:spt="202" path="m0,0l0,21600,21600,21600,21600,0xe">
+                  <v:stroke joinstyle="miter"/>
+                  <v:path gradientshapeok="t" o:connecttype="rect"/>
+                </v:shapetype>
+                <v:shape id="_x0000_s1035" type="#_x0000_t202" style="position:absolute;left:110467;top:171825;width:667909;height:445273;visibility:visible;mso-wrap-style:square;v-text-anchor:top" o:gfxdata="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" strokecolor="black [3213]">
                   <v:textbox>
                     <w:txbxContent>
                       <w:p>
@@ -4190,11 +4507,11 @@
                     </w:txbxContent>
                   </v:textbox>
                 </v:shape>
-                <v:shapetype id="_x0000_t32" coordsize="21600,21600" o:spt="32" o:oned="t" path="m,l21600,21600e" filled="f">
+                <v:shapetype id="_x0000_t32" coordsize="21600,21600" o:spt="32" o:oned="t" path="m0,0l21600,21600e" filled="f">
                   <v:path arrowok="t" fillok="f" o:connecttype="none"/>
                   <o:lock v:ext="edit" shapetype="t"/>
                 </v:shapetype>
-                <v:shape id="Straight Arrow Connector 26" o:spid="_x0000_s1036" type="#_x0000_t32" style="position:absolute;left:2702;top:-238;width:634;height:1747;flip:x y;visibility:visible;mso-wrap-style:square" o:connectortype="straight" o:gfxdata="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" strokecolor="black [3200]" strokeweight=".5pt">
+                <v:shape id="Straight Arrow Connector 26" o:spid="_x0000_s1036" type="#_x0000_t32" style="position:absolute;left:-690841;top:394462;width:801308;height:162841;flip:x;visibility:visible;mso-wrap-style:square" o:connectortype="straight" o:gfxdata="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" strokecolor="black [3200]" strokeweight=".5pt">
                   <v:stroke endarrow="block" joinstyle="miter"/>
                 </v:shape>
                 <w10:wrap anchorx="margin"/>
@@ -4208,21 +4525,341 @@
           <w:rFonts w:ascii="Times New Roman" w:hAnsi="Times New Roman" w:cs="Times New Roman"/>
           <w:noProof/>
           <w:sz w:val="24"/>
-          <w:lang w:eastAsia="es-CO"/>
+          <w:lang w:val="es-ES_tradnl" w:eastAsia="es-ES_tradnl"/>
         </w:rPr>
         <mc:AlternateContent>
           <mc:Choice Requires="wpg">
             <w:drawing>
-              <wp:anchor distT="0" distB="0" distL="114300" distR="114300" simplePos="0" relativeHeight="251673600" behindDoc="0" locked="0" layoutInCell="1" allowOverlap="1" wp14:anchorId="1AA698D9" wp14:editId="0442733C">
+              <wp:anchor distT="0" distB="0" distL="114300" distR="114300" simplePos="0" relativeHeight="251685888" behindDoc="0" locked="0" layoutInCell="1" allowOverlap="1" wp14:anchorId="4CDEAD7B" wp14:editId="481A4212">
                 <wp:simplePos x="0" y="0"/>
                 <wp:positionH relativeFrom="margin">
-                  <wp:posOffset>748664</wp:posOffset>
+                  <wp:posOffset>3086100</wp:posOffset>
                 </wp:positionH>
                 <wp:positionV relativeFrom="paragraph">
-                  <wp:posOffset>475781</wp:posOffset>
+                  <wp:posOffset>588537</wp:posOffset>
                 </wp:positionV>
-                <wp:extent cx="1009817" cy="612250"/>
-                <wp:effectExtent l="38100" t="38100" r="19050" b="16510"/>
+                <wp:extent cx="2484498" cy="415290"/>
+                <wp:effectExtent l="50800" t="76200" r="30480" b="16510"/>
+                <wp:wrapNone/>
+                <wp:docPr id="11" name="Group 21"/>
+                <wp:cNvGraphicFramePr/>
+                <a:graphic xmlns:a="http://schemas.openxmlformats.org/drawingml/2006/main">
+                  <a:graphicData uri="http://schemas.microsoft.com/office/word/2010/wordprocessingGroup">
+                    <wpg:wgp>
+                      <wpg:cNvGrpSpPr/>
+                      <wpg:grpSpPr>
+                        <a:xfrm>
+                          <a:off x="0" y="0"/>
+                          <a:ext cx="2484498" cy="415290"/>
+                          <a:chOff x="5593" y="-683232"/>
+                          <a:chExt cx="1654943" cy="445273"/>
+                        </a:xfrm>
+                      </wpg:grpSpPr>
+                      <wps:wsp>
+                        <wps:cNvPr id="32" name="Text Box 2"/>
+                        <wps:cNvSpPr txBox="1">
+                          <a:spLocks noChangeArrowheads="1"/>
+                        </wps:cNvSpPr>
+                        <wps:spPr bwMode="auto">
+                          <a:xfrm>
+                            <a:off x="992627" y="-683232"/>
+                            <a:ext cx="667909" cy="445273"/>
+                          </a:xfrm>
+                          <a:prstGeom prst="rect">
+                            <a:avLst/>
+                          </a:prstGeom>
+                          <a:solidFill>
+                            <a:srgbClr val="FFFFFF"/>
+                          </a:solidFill>
+                          <a:ln w="9525">
+                            <a:solidFill>
+                              <a:schemeClr val="tx1"/>
+                            </a:solidFill>
+                            <a:miter lim="800000"/>
+                            <a:headEnd/>
+                            <a:tailEnd/>
+                          </a:ln>
+                        </wps:spPr>
+                        <wps:txbx>
+                          <w:txbxContent>
+                            <w:p>
+                              <w:pPr>
+                                <w:rPr>
+                                  <w:rFonts w:ascii="Times New Roman" w:hAnsi="Times New Roman" w:cs="Times New Roman"/>
+                                  <w:sz w:val="14"/>
+                                </w:rPr>
+                              </w:pPr>
+                              <w:r>
+                                <w:rPr>
+                                  <w:rFonts w:ascii="Times New Roman" w:hAnsi="Times New Roman" w:cs="Times New Roman"/>
+                                  <w:sz w:val="14"/>
+                                </w:rPr>
+                                <w:t>Cantidad de entradas de la secciòn de pregunta.</w:t>
+                              </w:r>
+                            </w:p>
+                          </w:txbxContent>
+                        </wps:txbx>
+                        <wps:bodyPr rot="0" vert="horz" wrap="square" lIns="91440" tIns="45720" rIns="91440" bIns="45720" anchor="t" anchorCtr="0">
+                          <a:noAutofit/>
+                        </wps:bodyPr>
+                      </wps:wsp>
+                      <wps:wsp>
+                        <wps:cNvPr id="33" name="Straight Arrow Connector 23"/>
+                        <wps:cNvCnPr>
+                          <a:stCxn id="32" idx="1"/>
+                        </wps:cNvCnPr>
+                        <wps:spPr>
+                          <a:xfrm flipH="1" flipV="1">
+                            <a:off x="5593" y="-683116"/>
+                            <a:ext cx="987034" cy="222521"/>
+                          </a:xfrm>
+                          <a:prstGeom prst="straightConnector1">
+                            <a:avLst/>
+                          </a:prstGeom>
+                          <a:ln>
+                            <a:tailEnd type="triangle"/>
+                          </a:ln>
+                        </wps:spPr>
+                        <wps:style>
+                          <a:lnRef idx="1">
+                            <a:schemeClr val="dk1"/>
+                          </a:lnRef>
+                          <a:fillRef idx="0">
+                            <a:schemeClr val="dk1"/>
+                          </a:fillRef>
+                          <a:effectRef idx="0">
+                            <a:schemeClr val="dk1"/>
+                          </a:effectRef>
+                          <a:fontRef idx="minor">
+                            <a:schemeClr val="tx1"/>
+                          </a:fontRef>
+                        </wps:style>
+                        <wps:bodyPr/>
+                      </wps:wsp>
+                    </wpg:wgp>
+                  </a:graphicData>
+                </a:graphic>
+                <wp14:sizeRelH relativeFrom="margin">
+                  <wp14:pctWidth>0</wp14:pctWidth>
+                </wp14:sizeRelH>
+                <wp14:sizeRelV relativeFrom="margin">
+                  <wp14:pctHeight>0</wp14:pctHeight>
+                </wp14:sizeRelV>
+              </wp:anchor>
+            </w:drawing>
+          </mc:Choice>
+          <mc:Fallback>
+            <w:pict>
+              <v:group w14:anchorId="4CDEAD7B" id="Group 21" o:spid="_x0000_s1037" style="position:absolute;left:0;text-align:left;margin-left:243pt;margin-top:46.35pt;width:195.65pt;height:32.7pt;z-index:251685888;mso-position-horizontal-relative:margin;mso-width-relative:margin;mso-height-relative:margin" coordorigin="5593,-683232" coordsize="1654943,445273" o:gfxdata="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">
+                <v:shape id="_x0000_s1038" type="#_x0000_t202" style="position:absolute;left:992627;top:-683232;width:667909;height:445273;visibility:visible;mso-wrap-style:square;v-text-anchor:top" o:gfxdata="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" strokecolor="black [3213]">
+                  <v:textbox>
+                    <w:txbxContent>
+                      <w:p>
+                        <w:pPr>
+                          <w:rPr>
+                            <w:rFonts w:ascii="Times New Roman" w:hAnsi="Times New Roman" w:cs="Times New Roman"/>
+                            <w:sz w:val="14"/>
+                          </w:rPr>
+                        </w:pPr>
+                        <w:r>
+                          <w:rPr>
+                            <w:rFonts w:ascii="Times New Roman" w:hAnsi="Times New Roman" w:cs="Times New Roman"/>
+                            <w:sz w:val="14"/>
+                          </w:rPr>
+                          <w:t>Cantidad de entradas de la secciòn de pregunta.</w:t>
+                        </w:r>
+                      </w:p>
+                    </w:txbxContent>
+                  </v:textbox>
+                </v:shape>
+                <v:shape id="Straight Arrow Connector 23" o:spid="_x0000_s1039" type="#_x0000_t32" style="position:absolute;left:5593;top:-683116;width:987034;height:222521;flip:x y;visibility:visible;mso-wrap-style:square" o:connectortype="straight" o:gfxdata="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" strokecolor="black [3200]" strokeweight=".5pt">
+                  <v:stroke endarrow="block" joinstyle="miter"/>
+                </v:shape>
+                <w10:wrap anchorx="margin"/>
+              </v:group>
+            </w:pict>
+          </mc:Fallback>
+        </mc:AlternateContent>
+      </w:r>
+      <w:r>
+        <w:rPr>
+          <w:rFonts w:ascii="Times New Roman" w:hAnsi="Times New Roman" w:cs="Times New Roman"/>
+          <w:noProof/>
+          <w:sz w:val="24"/>
+          <w:lang w:val="es-ES_tradnl" w:eastAsia="es-ES_tradnl"/>
+        </w:rPr>
+        <mc:AlternateContent>
+          <mc:Choice Requires="wpg">
+            <w:drawing>
+              <wp:anchor distT="0" distB="0" distL="114300" distR="114300" simplePos="0" relativeHeight="251687936" behindDoc="0" locked="0" layoutInCell="1" allowOverlap="1" wp14:anchorId="201DF608" wp14:editId="1432FFFD">
+                <wp:simplePos x="0" y="0"/>
+                <wp:positionH relativeFrom="margin">
+                  <wp:posOffset>3083305</wp:posOffset>
+                </wp:positionH>
+                <wp:positionV relativeFrom="paragraph">
+                  <wp:posOffset>812273</wp:posOffset>
+                </wp:positionV>
+                <wp:extent cx="2373299" cy="763879"/>
+                <wp:effectExtent l="50800" t="76200" r="14605" b="24130"/>
+                <wp:wrapNone/>
+                <wp:docPr id="34" name="Group 21"/>
+                <wp:cNvGraphicFramePr/>
+                <a:graphic xmlns:a="http://schemas.openxmlformats.org/drawingml/2006/main">
+                  <a:graphicData uri="http://schemas.microsoft.com/office/word/2010/wordprocessingGroup">
+                    <wpg:wgp>
+                      <wpg:cNvGrpSpPr/>
+                      <wpg:grpSpPr>
+                        <a:xfrm>
+                          <a:off x="0" y="0"/>
+                          <a:ext cx="2373299" cy="763879"/>
+                          <a:chOff x="1866" y="-308737"/>
+                          <a:chExt cx="1582457" cy="817820"/>
+                        </a:xfrm>
+                      </wpg:grpSpPr>
+                      <wps:wsp>
+                        <wps:cNvPr id="35" name="Text Box 2"/>
+                        <wps:cNvSpPr txBox="1">
+                          <a:spLocks noChangeArrowheads="1"/>
+                        </wps:cNvSpPr>
+                        <wps:spPr bwMode="auto">
+                          <a:xfrm>
+                            <a:off x="916414" y="63810"/>
+                            <a:ext cx="667909" cy="445273"/>
+                          </a:xfrm>
+                          <a:prstGeom prst="rect">
+                            <a:avLst/>
+                          </a:prstGeom>
+                          <a:solidFill>
+                            <a:srgbClr val="FFFFFF"/>
+                          </a:solidFill>
+                          <a:ln w="9525">
+                            <a:solidFill>
+                              <a:schemeClr val="tx1"/>
+                            </a:solidFill>
+                            <a:miter lim="800000"/>
+                            <a:headEnd/>
+                            <a:tailEnd/>
+                          </a:ln>
+                        </wps:spPr>
+                        <wps:txbx>
+                          <w:txbxContent>
+                            <w:p>
+                              <w:pPr>
+                                <w:rPr>
+                                  <w:rFonts w:ascii="Times New Roman" w:hAnsi="Times New Roman" w:cs="Times New Roman"/>
+                                  <w:sz w:val="14"/>
+                                </w:rPr>
+                              </w:pPr>
+                              <w:r>
+                                <w:rPr>
+                                  <w:rFonts w:ascii="Times New Roman" w:hAnsi="Times New Roman" w:cs="Times New Roman"/>
+                                  <w:sz w:val="14"/>
+                                </w:rPr>
+                                <w:t>Cantidad de respuestas que se mostraràn al cliente</w:t>
+                              </w:r>
+                            </w:p>
+                          </w:txbxContent>
+                        </wps:txbx>
+                        <wps:bodyPr rot="0" vert="horz" wrap="square" lIns="91440" tIns="45720" rIns="91440" bIns="45720" anchor="t" anchorCtr="0">
+                          <a:noAutofit/>
+                        </wps:bodyPr>
+                      </wps:wsp>
+                      <wps:wsp>
+                        <wps:cNvPr id="36" name="Straight Arrow Connector 23"/>
+                        <wps:cNvCnPr/>
+                        <wps:spPr>
+                          <a:xfrm flipH="1" flipV="1">
+                            <a:off x="1866" y="-308737"/>
+                            <a:ext cx="992626" cy="372437"/>
+                          </a:xfrm>
+                          <a:prstGeom prst="straightConnector1">
+                            <a:avLst/>
+                          </a:prstGeom>
+                          <a:ln>
+                            <a:tailEnd type="triangle"/>
+                          </a:ln>
+                        </wps:spPr>
+                        <wps:style>
+                          <a:lnRef idx="1">
+                            <a:schemeClr val="dk1"/>
+                          </a:lnRef>
+                          <a:fillRef idx="0">
+                            <a:schemeClr val="dk1"/>
+                          </a:fillRef>
+                          <a:effectRef idx="0">
+                            <a:schemeClr val="dk1"/>
+                          </a:effectRef>
+                          <a:fontRef idx="minor">
+                            <a:schemeClr val="tx1"/>
+                          </a:fontRef>
+                        </wps:style>
+                        <wps:bodyPr/>
+                      </wps:wsp>
+                    </wpg:wgp>
+                  </a:graphicData>
+                </a:graphic>
+                <wp14:sizeRelH relativeFrom="margin">
+                  <wp14:pctWidth>0</wp14:pctWidth>
+                </wp14:sizeRelH>
+                <wp14:sizeRelV relativeFrom="margin">
+                  <wp14:pctHeight>0</wp14:pctHeight>
+                </wp14:sizeRelV>
+              </wp:anchor>
+            </w:drawing>
+          </mc:Choice>
+          <mc:Fallback>
+            <w:pict>
+              <v:group w14:anchorId="201DF608" id="_x0000_s1040" style="position:absolute;left:0;text-align:left;margin-left:242.8pt;margin-top:63.95pt;width:186.85pt;height:60.15pt;z-index:251687936;mso-position-horizontal-relative:margin;mso-width-relative:margin;mso-height-relative:margin" coordorigin="1866,-308737" coordsize="1582457,817820" o:gfxdata="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">
+                <v:shape id="_x0000_s1041" type="#_x0000_t202" style="position:absolute;left:916414;top:63810;width:667909;height:445273;visibility:visible;mso-wrap-style:square;v-text-anchor:top" o:gfxdata="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" strokecolor="black [3213]">
+                  <v:textbox>
+                    <w:txbxContent>
+                      <w:p>
+                        <w:pPr>
+                          <w:rPr>
+                            <w:rFonts w:ascii="Times New Roman" w:hAnsi="Times New Roman" w:cs="Times New Roman"/>
+                            <w:sz w:val="14"/>
+                          </w:rPr>
+                        </w:pPr>
+                        <w:r>
+                          <w:rPr>
+                            <w:rFonts w:ascii="Times New Roman" w:hAnsi="Times New Roman" w:cs="Times New Roman"/>
+                            <w:sz w:val="14"/>
+                          </w:rPr>
+                          <w:t>Cantidad de respuestas que se mostraràn al cliente</w:t>
+                        </w:r>
+                      </w:p>
+                    </w:txbxContent>
+                  </v:textbox>
+                </v:shape>
+                <v:shape id="Straight Arrow Connector 23" o:spid="_x0000_s1042" type="#_x0000_t32" style="position:absolute;left:1866;top:-308737;width:992626;height:372437;flip:x y;visibility:visible;mso-wrap-style:square" o:connectortype="straight" o:gfxdata="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" strokecolor="black [3200]" strokeweight=".5pt">
+                  <v:stroke endarrow="block" joinstyle="miter"/>
+                </v:shape>
+                <w10:wrap anchorx="margin"/>
+              </v:group>
+            </w:pict>
+          </mc:Fallback>
+        </mc:AlternateContent>
+      </w:r>
+      <w:r>
+        <w:rPr>
+          <w:rFonts w:ascii="Times New Roman" w:hAnsi="Times New Roman" w:cs="Times New Roman"/>
+          <w:noProof/>
+          <w:sz w:val="24"/>
+          <w:lang w:val="es-ES_tradnl" w:eastAsia="es-ES_tradnl"/>
+        </w:rPr>
+        <mc:AlternateContent>
+          <mc:Choice Requires="wpg">
+            <w:drawing>
+              <wp:anchor distT="0" distB="0" distL="114300" distR="114300" simplePos="0" relativeHeight="251673600" behindDoc="0" locked="0" layoutInCell="1" allowOverlap="1" wp14:anchorId="2B8E69F9" wp14:editId="0015CE44">
+                <wp:simplePos x="0" y="0"/>
+                <wp:positionH relativeFrom="margin">
+                  <wp:posOffset>2055238</wp:posOffset>
+                </wp:positionH>
+                <wp:positionV relativeFrom="paragraph">
+                  <wp:posOffset>365017</wp:posOffset>
+                </wp:positionV>
+                <wp:extent cx="1001700" cy="1074096"/>
+                <wp:effectExtent l="0" t="50800" r="14605" b="18415"/>
                 <wp:wrapNone/>
                 <wp:docPr id="21" name="Group 21"/>
                 <wp:cNvGraphicFramePr/>
@@ -4233,9 +4870,9 @@
                       <wpg:grpSpPr>
                         <a:xfrm>
                           <a:off x="0" y="0"/>
-                          <a:ext cx="1009817" cy="612250"/>
-                          <a:chOff x="-5301" y="-59018"/>
-                          <a:chExt cx="673210" cy="655366"/>
+                          <a:ext cx="1001700" cy="1074096"/>
+                          <a:chOff x="0" y="-553595"/>
+                          <a:chExt cx="667909" cy="1149943"/>
                         </a:xfrm>
                       </wpg:grpSpPr>
                       <wps:wsp>
@@ -4307,8 +4944,8 @@
                         <wps:cNvCnPr/>
                         <wps:spPr>
                           <a:xfrm flipH="1" flipV="1">
-                            <a:off x="-5301" y="-59018"/>
-                            <a:ext cx="164128" cy="218014"/>
+                            <a:off x="144124" y="-553595"/>
+                            <a:ext cx="14703" cy="712590"/>
                           </a:xfrm>
                           <a:prstGeom prst="straightConnector1">
                             <a:avLst/>
@@ -4347,8 +4984,8 @@
           </mc:Choice>
           <mc:Fallback>
             <w:pict>
-              <v:group w14:anchorId="1AA698D9" id="Group 21" o:spid="_x0000_s1037" style="position:absolute;left:0;text-align:left;margin-left:58.95pt;margin-top:37.45pt;width:79.5pt;height:48.2pt;z-index:251673600;mso-position-horizontal-relative:margin;mso-width-relative:margin;mso-height-relative:margin" coordorigin="-53,-590" coordsize="6732,6553" o:gfxdata="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">
-                <v:shape id="_x0000_s1038" type="#_x0000_t202" style="position:absolute;top:1510;width:6679;height:4453;visibility:visible;mso-wrap-style:square;v-text-anchor:top" o:gfxdata="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" strokecolor="black [3213]">
+              <v:group w14:anchorId="2B8E69F9" id="_x0000_s1043" style="position:absolute;left:0;text-align:left;margin-left:161.85pt;margin-top:28.75pt;width:78.85pt;height:84.55pt;z-index:251673600;mso-position-horizontal-relative:margin;mso-width-relative:margin;mso-height-relative:margin" coordorigin=",-553595" coordsize="667909,1149943" o:gfxdata="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">
+                <v:shape id="_x0000_s1044" type="#_x0000_t202" style="position:absolute;top:151075;width:667909;height:445273;visibility:visible;mso-wrap-style:square;v-text-anchor:top" o:gfxdata="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" strokecolor="black [3213]">
                   <v:textbox>
                     <w:txbxContent>
                       <w:p>
@@ -4385,7 +5022,7 @@
                     </w:txbxContent>
                   </v:textbox>
                 </v:shape>
-                <v:shape id="Straight Arrow Connector 23" o:spid="_x0000_s1039" type="#_x0000_t32" style="position:absolute;left:-53;top:-590;width:1641;height:2179;flip:x y;visibility:visible;mso-wrap-style:square" o:connectortype="straight" o:gfxdata="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" strokecolor="black [3200]" strokeweight=".5pt">
+                <v:shape id="Straight Arrow Connector 23" o:spid="_x0000_s1045" type="#_x0000_t32" style="position:absolute;left:144124;top:-553595;width:14703;height:712590;flip:x y;visibility:visible;mso-wrap-style:square" o:connectortype="straight" o:gfxdata="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" strokecolor="black [3200]" strokeweight=".5pt">
                   <v:stroke endarrow="block" joinstyle="miter"/>
                 </v:shape>
                 <w10:wrap anchorx="margin"/>
@@ -4399,20 +5036,20 @@
           <w:rFonts w:ascii="Times New Roman" w:hAnsi="Times New Roman" w:cs="Times New Roman"/>
           <w:noProof/>
           <w:sz w:val="24"/>
-          <w:lang w:eastAsia="es-CO"/>
+          <w:lang w:val="es-ES_tradnl" w:eastAsia="es-ES_tradnl"/>
         </w:rPr>
         <mc:AlternateContent>
           <mc:Choice Requires="wpg">
             <w:drawing>
-              <wp:anchor distT="0" distB="0" distL="114300" distR="114300" simplePos="0" relativeHeight="251671552" behindDoc="0" locked="0" layoutInCell="1" allowOverlap="1">
+              <wp:anchor distT="0" distB="0" distL="114300" distR="114300" simplePos="0" relativeHeight="251671552" behindDoc="0" locked="0" layoutInCell="1" allowOverlap="1" wp14:anchorId="1C53033D" wp14:editId="3FF36A50">
                 <wp:simplePos x="0" y="0"/>
                 <wp:positionH relativeFrom="margin">
-                  <wp:posOffset>1242</wp:posOffset>
+                  <wp:posOffset>1486535</wp:posOffset>
                 </wp:positionH>
                 <wp:positionV relativeFrom="paragraph">
-                  <wp:posOffset>451927</wp:posOffset>
+                  <wp:posOffset>358775</wp:posOffset>
                 </wp:positionV>
-                <wp:extent cx="667909" cy="604299"/>
+                <wp:extent cx="667385" cy="603885"/>
                 <wp:effectExtent l="0" t="38100" r="18415" b="24765"/>
                 <wp:wrapNone/>
                 <wp:docPr id="20" name="Group 20"/>
@@ -4424,7 +5061,7 @@
                       <wpg:grpSpPr>
                         <a:xfrm>
                           <a:off x="0" y="0"/>
-                          <a:ext cx="667909" cy="604299"/>
+                          <a:ext cx="667385" cy="603885"/>
                           <a:chOff x="0" y="-7951"/>
                           <a:chExt cx="667909" cy="604299"/>
                         </a:xfrm>
@@ -4535,8 +5172,8 @@
           </mc:Choice>
           <mc:Fallback>
             <w:pict>
-              <v:group id="Group 20" o:spid="_x0000_s1040" style="position:absolute;left:0;text-align:left;margin-left:.1pt;margin-top:35.6pt;width:52.6pt;height:47.6pt;z-index:251671552;mso-position-horizontal-relative:margin;mso-height-relative:margin" coordorigin=",-79" coordsize="6679,6042" o:gfxdata="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">
-                <v:shape id="_x0000_s1041" type="#_x0000_t202" style="position:absolute;top:1510;width:6679;height:4453;visibility:visible;mso-wrap-style:square;v-text-anchor:top" o:gfxdata="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" strokecolor="black [3213]">
+              <v:group w14:anchorId="1C53033D" id="Group 20" o:spid="_x0000_s1046" style="position:absolute;left:0;text-align:left;margin-left:117.05pt;margin-top:28.25pt;width:52.55pt;height:47.55pt;z-index:251671552;mso-position-horizontal-relative:margin;mso-height-relative:margin" coordorigin=",-7951" coordsize="667909,604299" o:gfxdata="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">
+                <v:shape id="_x0000_s1047" type="#_x0000_t202" style="position:absolute;top:151075;width:667909;height:445273;visibility:visible;mso-wrap-style:square;v-text-anchor:top" o:gfxdata="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" strokecolor="black [3213]">
                   <v:textbox>
                     <w:txbxContent>
                       <w:p>
@@ -4573,7 +5210,7 @@
                     </w:txbxContent>
                   </v:textbox>
                 </v:shape>
-                <v:shape id="Straight Arrow Connector 19" o:spid="_x0000_s1042" type="#_x0000_t32" style="position:absolute;left:1589;top:-79;width:0;height:1669;flip:x y;visibility:visible;mso-wrap-style:square" o:connectortype="straight" o:gfxdata="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" strokecolor="black [3200]" strokeweight=".5pt">
+                <v:shape id="Straight Arrow Connector 19" o:spid="_x0000_s1048" type="#_x0000_t32" style="position:absolute;left:158901;top:-7951;width:1;height:166955;flip:x y;visibility:visible;mso-wrap-style:square" o:connectortype="straight" o:gfxdata="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" strokecolor="black [3200]" strokeweight=".5pt">
                   <v:stroke endarrow="block" joinstyle="miter"/>
                 </v:shape>
                 <w10:wrap anchorx="margin"/>
@@ -4587,32 +5224,22 @@
           <w:rFonts w:ascii="Times New Roman" w:hAnsi="Times New Roman" w:cs="Times New Roman"/>
           <w:noProof/>
           <w:sz w:val="24"/>
-          <w:lang w:eastAsia="es-CO"/>
+          <w:lang w:val="es-ES_tradnl" w:eastAsia="es-ES_tradnl"/>
         </w:rPr>
         <mc:AlternateContent>
           <mc:Choice Requires="wpg">
             <w:drawing>
-              <wp:anchor distT="0" distB="0" distL="114300" distR="114300" simplePos="0" relativeHeight="251663360" behindDoc="1" locked="0" layoutInCell="1" allowOverlap="1">
+              <wp:anchor distT="0" distB="0" distL="114300" distR="114300" simplePos="0" relativeHeight="251663360" behindDoc="1" locked="0" layoutInCell="1" allowOverlap="1" wp14:anchorId="77FA5FFD" wp14:editId="36C85F0E">
                 <wp:simplePos x="0" y="0"/>
                 <wp:positionH relativeFrom="margin">
-                  <wp:align>left</wp:align>
+                  <wp:posOffset>1486265</wp:posOffset>
                 </wp:positionH>
                 <wp:positionV relativeFrom="paragraph">
-                  <wp:posOffset>0</wp:posOffset>
+                  <wp:posOffset>405</wp:posOffset>
                 </wp:positionV>
                 <wp:extent cx="2804160" cy="1794211"/>
-                <wp:effectExtent l="0" t="0" r="0" b="0"/>
-                <wp:wrapTight wrapText="bothSides">
-                  <wp:wrapPolygon edited="0">
-                    <wp:start x="0" y="0"/>
-                    <wp:lineTo x="0" y="18580"/>
-                    <wp:lineTo x="3668" y="21332"/>
-                    <wp:lineTo x="18196" y="21332"/>
-                    <wp:lineTo x="21424" y="18580"/>
-                    <wp:lineTo x="21424" y="0"/>
-                    <wp:lineTo x="0" y="0"/>
-                  </wp:wrapPolygon>
-                </wp:wrapTight>
+                <wp:effectExtent l="0" t="0" r="0" b="9525"/>
+                <wp:wrapTopAndBottom/>
                 <wp:docPr id="14" name="Group 14"/>
                 <wp:cNvGraphicFramePr/>
                 <a:graphic xmlns:a="http://schemas.openxmlformats.org/drawingml/2006/main">
@@ -4724,12 +5351,31 @@
           </mc:Choice>
           <mc:Fallback>
             <w:pict>
-              <v:group id="Group 14" o:spid="_x0000_s1043" style="position:absolute;left:0;text-align:left;margin-left:0;margin-top:0;width:220.8pt;height:141.3pt;z-index:-251653120;mso-position-horizontal:left;mso-position-horizontal-relative:margin;mso-width-relative:margin;mso-height-relative:margin" coordorigin="12939" coordsize="28041,17942" o:gfxdata="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">
-                <v:shape id="Picture 12" o:spid="_x0000_s1044" type="#_x0000_t75" style="position:absolute;left:12939;width:28042;height:15436;visibility:visible;mso-wrap-style:square" o:gfxdata="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">
+              <v:group w14:anchorId="77FA5FFD" id="Group 14" o:spid="_x0000_s1049" style="position:absolute;left:0;text-align:left;margin-left:117.05pt;margin-top:.05pt;width:220.8pt;height:141.3pt;z-index:-251653120;mso-position-horizontal-relative:margin;mso-width-relative:margin;mso-height-relative:margin" coordorigin="1293962" coordsize="2804160,1794211" o:gfxdata="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">
+                <v:shapetype id="_x0000_t75" coordsize="21600,21600" o:spt="75" o:preferrelative="t" path="m@4@5l@4@11@9@11@9@5xe" filled="f" stroked="f">
+                  <v:stroke joinstyle="miter"/>
+                  <v:formulas>
+                    <v:f eqn="if lineDrawn pixelLineWidth 0"/>
+                    <v:f eqn="sum @0 1 0"/>
+                    <v:f eqn="sum 0 0 @1"/>
+                    <v:f eqn="prod @2 1 2"/>
+                    <v:f eqn="prod @3 21600 pixelWidth"/>
+                    <v:f eqn="prod @3 21600 pixelHeight"/>
+                    <v:f eqn="sum @0 0 1"/>
+                    <v:f eqn="prod @6 1 2"/>
+                    <v:f eqn="prod @7 21600 pixelWidth"/>
+                    <v:f eqn="sum @8 21600 0"/>
+                    <v:f eqn="prod @7 21600 pixelHeight"/>
+                    <v:f eqn="sum @10 21600 0"/>
+                  </v:formulas>
+                  <v:path o:extrusionok="f" gradientshapeok="t" o:connecttype="rect"/>
+                  <o:lock v:ext="edit" aspectratio="t"/>
+                </v:shapetype>
+                <v:shape id="Picture 12" o:spid="_x0000_s1050" type="#_x0000_t75" style="position:absolute;left:1293962;width:2804160;height:1543685;visibility:visible;mso-wrap-style:square" o:gfxdata="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">
                   <v:imagedata r:id="rId17" o:title=""/>
                   <v:path arrowok="t"/>
                 </v:shape>
-                <v:shape id="_x0000_s1045" type="#_x0000_t202" style="position:absolute;left:18029;top:15268;width:18288;height:2674;visibility:visible;mso-wrap-style:square;v-text-anchor:top" o:gfxdata="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" stroked="f">
+                <v:shape id="_x0000_s1051" type="#_x0000_t202" style="position:absolute;left:1802921;top:1526876;width:1828800;height:267335;visibility:visible;mso-wrap-style:square;v-text-anchor:top" o:gfxdata="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" stroked="f">
                   <v:textbox>
                     <w:txbxContent>
                       <w:p>
@@ -4758,7 +5404,7 @@
                     </w:txbxContent>
                   </v:textbox>
                 </v:shape>
-                <w10:wrap type="tight" anchorx="margin"/>
+                <w10:wrap type="topAndBottom" anchorx="margin"/>
               </v:group>
             </w:pict>
           </mc:Fallback>
@@ -4818,75 +5464,24 @@
       <w:r>
         <w:rPr>
           <w:rFonts w:ascii="Times New Roman" w:hAnsi="Times New Roman" w:cs="Times New Roman"/>
-          <w:sz w:val="24"/>
-        </w:rPr>
-        <w:t>Decodifica la cabecera del mensaje, partiéndola en cada uno de sus elemento</w:t>
-      </w:r>
-      <w:r>
-        <w:rPr>
-          <w:rFonts w:ascii="Times New Roman" w:hAnsi="Times New Roman" w:cs="Times New Roman"/>
-          <w:sz w:val="24"/>
-        </w:rPr>
-        <w:t>s como se muestra en la imagen 5, como está divida en 6 franjas</w:t>
-      </w:r>
-      <w:r>
-        <w:rPr>
-          <w:rFonts w:ascii="Times New Roman" w:hAnsi="Times New Roman" w:cs="Times New Roman"/>
-          <w:sz w:val="24"/>
-        </w:rPr>
-        <w:t xml:space="preserve"> y estas tienen un tamaño de 16 bits</w:t>
-      </w:r>
-      <w:r>
-        <w:rPr>
-          <w:rFonts w:ascii="Times New Roman" w:hAnsi="Times New Roman" w:cs="Times New Roman"/>
-          <w:sz w:val="24"/>
-        </w:rPr>
-        <w:t xml:space="preserve">, se utiliza una función que obtiene los 16bits </w:t>
-      </w:r>
-      <w:r>
-        <w:rPr>
-          <w:rFonts w:ascii="Times New Roman" w:hAnsi="Times New Roman" w:cs="Times New Roman"/>
-          <w:sz w:val="24"/>
-        </w:rPr>
-        <w:t>de cada campo, y a medida que se hace esto se guarda en los atributos de una petición</w:t>
-      </w:r>
-      <w:r>
-        <w:rPr>
-          <w:rFonts w:ascii="Times New Roman" w:hAnsi="Times New Roman" w:cs="Times New Roman"/>
-          <w:sz w:val="24"/>
-        </w:rPr>
-        <w:t>.</w:t>
-      </w:r>
-    </w:p>
-    <w:p>
-      <w:pPr>
-        <w:jc w:val="both"/>
-        <w:rPr>
-          <w:rFonts w:ascii="Times New Roman" w:hAnsi="Times New Roman" w:cs="Times New Roman"/>
-          <w:sz w:val="24"/>
-        </w:rPr>
-      </w:pPr>
-      <w:r>
-        <w:rPr>
-          <w:rFonts w:ascii="Times New Roman" w:hAnsi="Times New Roman" w:cs="Times New Roman"/>
           <w:noProof/>
           <w:sz w:val="24"/>
-          <w:lang w:eastAsia="es-CO"/>
+          <w:lang w:val="es-ES_tradnl" w:eastAsia="es-ES_tradnl"/>
         </w:rPr>
         <mc:AlternateContent>
           <mc:Choice Requires="wpg">
             <w:drawing>
-              <wp:anchor distT="0" distB="0" distL="114300" distR="114300" simplePos="0" relativeHeight="251679744" behindDoc="0" locked="0" layoutInCell="1" allowOverlap="1">
+              <wp:anchor distT="0" distB="0" distL="114300" distR="114300" simplePos="0" relativeHeight="251679744" behindDoc="0" locked="0" layoutInCell="1" allowOverlap="1" wp14:anchorId="78515FDD" wp14:editId="1526FBE9">
                 <wp:simplePos x="0" y="0"/>
                 <wp:positionH relativeFrom="margin">
-                  <wp:align>right</wp:align>
+                  <wp:posOffset>1599565</wp:posOffset>
                 </wp:positionH>
                 <wp:positionV relativeFrom="paragraph">
-                  <wp:posOffset>69877</wp:posOffset>
+                  <wp:posOffset>1105535</wp:posOffset>
                 </wp:positionV>
                 <wp:extent cx="2592070" cy="1311910"/>
-                <wp:effectExtent l="0" t="0" r="0" b="2540"/>
-                <wp:wrapSquare wrapText="bothSides"/>
+                <wp:effectExtent l="0" t="0" r="0" b="8890"/>
+                <wp:wrapTopAndBottom/>
                 <wp:docPr id="29" name="Group 29"/>
                 <wp:cNvGraphicFramePr/>
                 <a:graphic xmlns:a="http://schemas.openxmlformats.org/drawingml/2006/main">
@@ -4896,7 +5491,7 @@
                       <wpg:grpSpPr>
                         <a:xfrm>
                           <a:off x="0" y="0"/>
-                          <a:ext cx="2592125" cy="1311922"/>
+                          <a:ext cx="2592070" cy="1311910"/>
                           <a:chOff x="0" y="0"/>
                           <a:chExt cx="2639695" cy="1245775"/>
                         </a:xfrm>
@@ -4998,8 +5593,8 @@
           </mc:Choice>
           <mc:Fallback>
             <w:pict>
-              <v:group id="Group 29" o:spid="_x0000_s1046" style="position:absolute;left:0;text-align:left;margin-left:152.9pt;margin-top:5.5pt;width:204.1pt;height:103.3pt;z-index:251679744;mso-position-horizontal:right;mso-position-horizontal-relative:margin;mso-width-relative:margin;mso-height-relative:margin" coordsize="26396,12457" o:gfxdata="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">
-                <v:shape id="_x0000_s1047" type="#_x0000_t202" style="position:absolute;left:4373;top:9784;width:20080;height:2673;visibility:visible;mso-wrap-style:square;v-text-anchor:top" o:gfxdata="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" stroked="f">
+              <v:group w14:anchorId="78515FDD" id="Group 29" o:spid="_x0000_s1052" style="position:absolute;left:0;text-align:left;margin-left:125.95pt;margin-top:87.05pt;width:204.1pt;height:103.3pt;z-index:251679744;mso-position-horizontal-relative:margin;mso-width-relative:margin;mso-height-relative:margin" coordsize="2639695,1245775" o:gfxdata="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">
+                <v:shape id="_x0000_s1053" type="#_x0000_t202" style="position:absolute;left:437312;top:978490;width:2008050;height:267285;visibility:visible;mso-wrap-style:square;v-text-anchor:top" o:gfxdata="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" stroked="f">
                   <v:textbox>
                     <w:txbxContent>
                       <w:p>
@@ -5028,11 +5623,11 @@
                     </w:txbxContent>
                   </v:textbox>
                 </v:shape>
-                <v:shape id="Picture 27" o:spid="_x0000_s1048" type="#_x0000_t75" style="position:absolute;width:26396;height:9785;visibility:visible;mso-wrap-style:square" o:gfxdata="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">
+                <v:shape id="Picture 27" o:spid="_x0000_s1054" type="#_x0000_t75" style="position:absolute;width:2639695;height:978535;visibility:visible;mso-wrap-style:square" o:gfxdata="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">
                   <v:imagedata r:id="rId19" o:title=""/>
                   <v:path arrowok="t"/>
                 </v:shape>
-                <w10:wrap type="square" anchorx="margin"/>
+                <w10:wrap type="topAndBottom" anchorx="margin"/>
               </v:group>
             </w:pict>
           </mc:Fallback>
@@ -5043,6 +5638,71 @@
           <w:rFonts w:ascii="Times New Roman" w:hAnsi="Times New Roman" w:cs="Times New Roman"/>
           <w:sz w:val="24"/>
         </w:rPr>
+        <w:t>Decodifica la cabecera del mensaje, partiéndola en cada uno de sus elemento</w:t>
+      </w:r>
+      <w:r>
+        <w:rPr>
+          <w:rFonts w:ascii="Times New Roman" w:hAnsi="Times New Roman" w:cs="Times New Roman"/>
+          <w:sz w:val="24"/>
+        </w:rPr>
+        <w:t xml:space="preserve">s como se muestra en la imagen 5, </w:t>
+      </w:r>
+      <w:r>
+        <w:rPr>
+          <w:rFonts w:ascii="Times New Roman" w:hAnsi="Times New Roman" w:cs="Times New Roman"/>
+          <w:sz w:val="24"/>
+        </w:rPr>
+        <w:t>que</w:t>
+      </w:r>
+      <w:r>
+        <w:rPr>
+          <w:rFonts w:ascii="Times New Roman" w:hAnsi="Times New Roman" w:cs="Times New Roman"/>
+          <w:sz w:val="24"/>
+        </w:rPr>
+        <w:t xml:space="preserve"> está divida en 6 franjas</w:t>
+      </w:r>
+      <w:r>
+        <w:rPr>
+          <w:rFonts w:ascii="Times New Roman" w:hAnsi="Times New Roman" w:cs="Times New Roman"/>
+          <w:sz w:val="24"/>
+        </w:rPr>
+        <w:t xml:space="preserve"> y estas tienen un tamaño de 16 bits</w:t>
+      </w:r>
+      <w:r>
+        <w:rPr>
+          <w:rFonts w:ascii="Times New Roman" w:hAnsi="Times New Roman" w:cs="Times New Roman"/>
+          <w:sz w:val="24"/>
+        </w:rPr>
+        <w:t xml:space="preserve">, se utiliza una función que obtiene los 16bits </w:t>
+      </w:r>
+      <w:r>
+        <w:rPr>
+          <w:rFonts w:ascii="Times New Roman" w:hAnsi="Times New Roman" w:cs="Times New Roman"/>
+          <w:sz w:val="24"/>
+        </w:rPr>
+        <w:t>de cada campo, y a medida que se hace esto se guarda en los atributos de una petición</w:t>
+      </w:r>
+      <w:r>
+        <w:rPr>
+          <w:rFonts w:ascii="Times New Roman" w:hAnsi="Times New Roman" w:cs="Times New Roman"/>
+          <w:sz w:val="24"/>
+        </w:rPr>
+        <w:t>.</w:t>
+      </w:r>
+    </w:p>
+    <w:p>
+      <w:pPr>
+        <w:jc w:val="both"/>
+        <w:rPr>
+          <w:rFonts w:ascii="Times New Roman" w:hAnsi="Times New Roman" w:cs="Times New Roman"/>
+          <w:sz w:val="24"/>
+        </w:rPr>
+      </w:pPr>
+      <w:r>
+        <w:rPr>
+          <w:rFonts w:ascii="Times New Roman" w:hAnsi="Times New Roman" w:cs="Times New Roman"/>
+          <w:sz w:val="24"/>
+        </w:rPr>
         <w:t>Se decodifica los d</w:t>
       </w:r>
       <w:r>
@@ -5068,36 +5728,27 @@
           <w:sz w:val="24"/>
         </w:rPr>
       </w:pPr>
-    </w:p>
-    <w:p>
-      <w:pPr>
-        <w:jc w:val="both"/>
-        <w:rPr>
-          <w:rFonts w:ascii="Times New Roman" w:hAnsi="Times New Roman" w:cs="Times New Roman"/>
-          <w:sz w:val="24"/>
-        </w:rPr>
-      </w:pPr>
       <w:r>
         <w:rPr>
           <w:rFonts w:ascii="Times New Roman" w:hAnsi="Times New Roman" w:cs="Times New Roman"/>
           <w:noProof/>
           <w:sz w:val="24"/>
-          <w:lang w:eastAsia="es-CO"/>
+          <w:lang w:val="es-ES_tradnl" w:eastAsia="es-ES_tradnl"/>
         </w:rPr>
         <mc:AlternateContent>
           <mc:Choice Requires="wpg">
             <w:drawing>
-              <wp:anchor distT="0" distB="0" distL="114300" distR="114300" simplePos="0" relativeHeight="251683840" behindDoc="0" locked="0" layoutInCell="1" allowOverlap="1">
+              <wp:anchor distT="0" distB="0" distL="114300" distR="114300" simplePos="0" relativeHeight="251683840" behindDoc="0" locked="0" layoutInCell="1" allowOverlap="1" wp14:anchorId="3C334E93" wp14:editId="75F7CE88">
                 <wp:simplePos x="0" y="0"/>
                 <wp:positionH relativeFrom="margin">
-                  <wp:align>left</wp:align>
+                  <wp:posOffset>1716662</wp:posOffset>
                 </wp:positionH>
                 <wp:positionV relativeFrom="paragraph">
-                  <wp:posOffset>8890</wp:posOffset>
+                  <wp:posOffset>819893</wp:posOffset>
                 </wp:positionV>
-                <wp:extent cx="2400300" cy="2321560"/>
-                <wp:effectExtent l="0" t="0" r="0" b="2540"/>
-                <wp:wrapSquare wrapText="bothSides"/>
+                <wp:extent cx="2745740" cy="2049780"/>
+                <wp:effectExtent l="0" t="0" r="0" b="7620"/>
+                <wp:wrapTopAndBottom/>
                 <wp:docPr id="31" name="Group 31"/>
                 <wp:cNvGraphicFramePr/>
                 <a:graphic xmlns:a="http://schemas.openxmlformats.org/drawingml/2006/main">
@@ -5107,9 +5758,9 @@
                       <wpg:grpSpPr>
                         <a:xfrm>
                           <a:off x="0" y="0"/>
-                          <a:ext cx="2400300" cy="2321560"/>
+                          <a:ext cx="2745740" cy="2049780"/>
                           <a:chOff x="0" y="0"/>
-                          <a:chExt cx="2423160" cy="2194560"/>
+                          <a:chExt cx="2423160" cy="2318783"/>
                         </a:xfrm>
                       </wpg:grpSpPr>
                       <wps:wsp>
@@ -5120,7 +5771,7 @@
                         <wps:spPr bwMode="auto">
                           <a:xfrm>
                             <a:off x="214686" y="1820848"/>
-                            <a:ext cx="1971863" cy="373712"/>
+                            <a:ext cx="2081375" cy="497935"/>
                           </a:xfrm>
                           <a:prstGeom prst="rect">
                             <a:avLst/>
@@ -5150,28 +5801,7 @@
                                   <w:rFonts w:ascii="Times New Roman" w:hAnsi="Times New Roman" w:cs="Times New Roman"/>
                                   <w:sz w:val="20"/>
                                 </w:rPr>
-                                <w:t xml:space="preserve">Imagen </w:t>
-                              </w:r>
-                              <w:r>
-                                <w:rPr>
-                                  <w:rFonts w:ascii="Times New Roman" w:hAnsi="Times New Roman" w:cs="Times New Roman"/>
-                                  <w:sz w:val="20"/>
-                                </w:rPr>
-                                <w:t>6</w:t>
-                              </w:r>
-                              <w:r>
-                                <w:rPr>
-                                  <w:rFonts w:ascii="Times New Roman" w:hAnsi="Times New Roman" w:cs="Times New Roman"/>
-                                  <w:sz w:val="20"/>
-                                </w:rPr>
-                                <w:t xml:space="preserve">. Formato de </w:t>
-                              </w:r>
-                              <w:r>
-                                <w:rPr>
-                                  <w:rFonts w:ascii="Times New Roman" w:hAnsi="Times New Roman" w:cs="Times New Roman"/>
-                                  <w:sz w:val="20"/>
-                                </w:rPr>
-                                <w:t>Respuesta</w:t>
+                                <w:t>Imagen 6. Formato de Respuesta</w:t>
                               </w:r>
                               <w:r>
                                 <w:rPr>
@@ -5244,8 +5874,8 @@
           </mc:Choice>
           <mc:Fallback>
             <w:pict>
-              <v:group id="Group 31" o:spid="_x0000_s1049" style="position:absolute;left:0;text-align:left;margin-left:0;margin-top:.7pt;width:189pt;height:182.8pt;z-index:251683840;mso-position-horizontal:left;mso-position-horizontal-relative:margin;mso-width-relative:margin;mso-height-relative:margin" coordsize="24231,21945" o:gfxdata="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">
-                <v:shape id="_x0000_s1050" type="#_x0000_t202" style="position:absolute;left:2146;top:18208;width:19719;height:3737;visibility:visible;mso-wrap-style:square;v-text-anchor:middle" o:gfxdata="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" stroked="f">
+              <v:group w14:anchorId="3C334E93" id="Group 31" o:spid="_x0000_s1055" style="position:absolute;left:0;text-align:left;margin-left:135.15pt;margin-top:64.55pt;width:216.2pt;height:161.4pt;z-index:251683840;mso-position-horizontal-relative:margin;mso-width-relative:margin;mso-height-relative:margin" coordsize="2423160,2318783" o:gfxdata="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">
+                <v:shape id="_x0000_s1056" type="#_x0000_t202" style="position:absolute;left:214686;top:1820848;width:2081375;height:497935;visibility:visible;mso-wrap-style:square;v-text-anchor:middle" o:gfxdata="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" stroked="f">
                   <v:textbox>
                     <w:txbxContent>
                       <w:p>
@@ -5261,28 +5891,7 @@
                             <w:rFonts w:ascii="Times New Roman" w:hAnsi="Times New Roman" w:cs="Times New Roman"/>
                             <w:sz w:val="20"/>
                           </w:rPr>
-                          <w:t xml:space="preserve">Imagen </w:t>
-                        </w:r>
-                        <w:r>
-                          <w:rPr>
-                            <w:rFonts w:ascii="Times New Roman" w:hAnsi="Times New Roman" w:cs="Times New Roman"/>
-                            <w:sz w:val="20"/>
-                          </w:rPr>
-                          <w:t>6</w:t>
-                        </w:r>
-                        <w:r>
-                          <w:rPr>
-                            <w:rFonts w:ascii="Times New Roman" w:hAnsi="Times New Roman" w:cs="Times New Roman"/>
-                            <w:sz w:val="20"/>
-                          </w:rPr>
-                          <w:t xml:space="preserve">. Formato de </w:t>
-                        </w:r>
-                        <w:r>
-                          <w:rPr>
-                            <w:rFonts w:ascii="Times New Roman" w:hAnsi="Times New Roman" w:cs="Times New Roman"/>
-                            <w:sz w:val="20"/>
-                          </w:rPr>
-                          <w:t>Respuesta</w:t>
+                          <w:t>Imagen 6. Formato de Respuesta</w:t>
                         </w:r>
                         <w:r>
                           <w:rPr>
@@ -5309,16 +5918,44 @@
                     </w:txbxContent>
                   </v:textbox>
                 </v:shape>
-                <v:shape id="Picture 17" o:spid="_x0000_s1051" type="#_x0000_t75" style="position:absolute;width:24231;height:18205;visibility:visible;mso-wrap-style:square" o:gfxdata="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">
+                <v:shape id="Picture 17" o:spid="_x0000_s1057" type="#_x0000_t75" style="position:absolute;width:2423160;height:1820545;visibility:visible;mso-wrap-style:square" o:gfxdata="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">
                   <v:imagedata r:id="rId21" o:title=""/>
                   <v:path arrowok="t"/>
                 </v:shape>
-                <w10:wrap type="square" anchorx="margin"/>
+                <w10:wrap type="topAndBottom" anchorx="margin"/>
               </v:group>
             </w:pict>
           </mc:Fallback>
         </mc:AlternateContent>
       </w:r>
+      <w:r>
+        <w:rPr>
+          <w:rFonts w:ascii="Times New Roman" w:hAnsi="Times New Roman" w:cs="Times New Roman"/>
+          <w:sz w:val="24"/>
+        </w:rPr>
+        <w:t>El formato de la imagen 6,</w:t>
+      </w:r>
+      <w:r>
+        <w:rPr>
+          <w:rFonts w:ascii="Times New Roman" w:hAnsi="Times New Roman" w:cs="Times New Roman"/>
+          <w:sz w:val="24"/>
+        </w:rPr>
+        <w:t xml:space="preserve"> contiene información del nombre del dominio, el tipo de petición (normal o inversa), tipo de información, tiempo de vida de la petición</w:t>
+      </w:r>
+      <w:r>
+        <w:rPr>
+          <w:rFonts w:ascii="Times New Roman" w:hAnsi="Times New Roman" w:cs="Times New Roman"/>
+          <w:sz w:val="24"/>
+        </w:rPr>
+        <w:t xml:space="preserve"> la cual es la única que tiene un tamaño de 32 bits</w:t>
+      </w:r>
+      <w:r>
+        <w:rPr>
+          <w:rFonts w:ascii="Times New Roman" w:hAnsi="Times New Roman" w:cs="Times New Roman"/>
+          <w:sz w:val="24"/>
+        </w:rPr>
+        <w:t>, el tamaño del Rdata, y el Rdata que el contiene la información de la máquina conectada (especificaciones y sistema operativo).</w:t>
+      </w:r>
     </w:p>
     <w:p>
       <w:pPr>
@@ -5328,6 +5965,63 @@
           <w:sz w:val="24"/>
         </w:rPr>
       </w:pPr>
+      <w:r>
+        <w:rPr>
+          <w:rFonts w:ascii="Times New Roman" w:hAnsi="Times New Roman" w:cs="Times New Roman"/>
+          <w:sz w:val="24"/>
+        </w:rPr>
+        <w:lastRenderedPageBreak/>
+        <w:t xml:space="preserve">Una vez </w:t>
+      </w:r>
+      <w:r>
+        <w:rPr>
+          <w:rFonts w:ascii="Times New Roman" w:hAnsi="Times New Roman" w:cs="Times New Roman"/>
+          <w:sz w:val="24"/>
+        </w:rPr>
+        <w:t xml:space="preserve">realizada la decodificación se procede con el procesamiento de la petición, este consiste en obtener el nombre de la query y su tipo, los cuales se encuentran guardados en el sistema, con </w:t>
+      </w:r>
+      <w:r>
+        <w:rPr>
+          <w:rFonts w:ascii="Times New Roman" w:hAnsi="Times New Roman" w:cs="Times New Roman"/>
+          <w:sz w:val="24"/>
+        </w:rPr>
+        <w:t xml:space="preserve">estos datos se comprueba de </w:t>
+      </w:r>
+      <w:r>
+        <w:rPr>
+          <w:rFonts w:ascii="Times New Roman" w:hAnsi="Times New Roman" w:cs="Times New Roman"/>
+          <w:sz w:val="24"/>
+        </w:rPr>
+        <w:t>si es una</w:t>
+      </w:r>
+      <w:r>
+        <w:rPr>
+          <w:rFonts w:ascii="Times New Roman" w:hAnsi="Times New Roman" w:cs="Times New Roman"/>
+          <w:sz w:val="24"/>
+        </w:rPr>
+        <w:t xml:space="preserve"> consulta normal o una inversa, </w:t>
+      </w:r>
+      <w:r>
+        <w:rPr>
+          <w:rFonts w:ascii="Times New Roman" w:hAnsi="Times New Roman" w:cs="Times New Roman"/>
+          <w:sz w:val="24"/>
+        </w:rPr>
+        <w:t>en consulta normal se debe realizar una conversión para que al momento de armar el paquete tenga el formato establecido</w:t>
+      </w:r>
+      <w:r>
+        <w:rPr>
+          <w:rFonts w:ascii="Times New Roman" w:hAnsi="Times New Roman" w:cs="Times New Roman"/>
+          <w:sz w:val="24"/>
+        </w:rPr>
+        <w:t xml:space="preserve"> </w:t>
+      </w:r>
+      <w:r>
+        <w:rPr>
+          <w:rFonts w:ascii="Times New Roman" w:hAnsi="Times New Roman" w:cs="Times New Roman"/>
+          <w:sz w:val="24"/>
+        </w:rPr>
+        <w:t>.</w:t>
+      </w:r>
     </w:p>
     <w:p>
       <w:pPr>
@@ -5342,14 +6036,91 @@
           <w:rFonts w:ascii="Times New Roman" w:hAnsi="Times New Roman" w:cs="Times New Roman"/>
           <w:sz w:val="24"/>
         </w:rPr>
-        <w:t>El formato de la imagen 6,</w:t>
-      </w:r>
-      <w:r>
-        <w:rPr>
-          <w:rFonts w:ascii="Times New Roman" w:hAnsi="Times New Roman" w:cs="Times New Roman"/>
-          <w:sz w:val="24"/>
-        </w:rPr>
-        <w:t xml:space="preserve"> contiene información del nombre del dominio, el tipo de petición (normal o inversa), tipo de información, tiempo de vida de la petición, el tamaño del Rdata, y el Rdata que el contiene la información de la máquina conectada (especificaciones y sistema operativo).</w:t>
+        <w:t>D</w:t>
+      </w:r>
+      <w:r>
+        <w:rPr>
+          <w:rFonts w:ascii="Times New Roman" w:hAnsi="Times New Roman" w:cs="Times New Roman"/>
+          <w:sz w:val="24"/>
+        </w:rPr>
+        <w:t xml:space="preserve">e no haber problemas con los datos se arma el paquete de respuesta, </w:t>
+      </w:r>
+      <w:r>
+        <w:rPr>
+          <w:rFonts w:ascii="Times New Roman" w:hAnsi="Times New Roman" w:cs="Times New Roman"/>
+          <w:sz w:val="24"/>
+        </w:rPr>
+        <w:t>si es normal se busca la dirección IP de acuerdo al nombre del host dado por el cliente</w:t>
+      </w:r>
+      <w:r>
+        <w:rPr>
+          <w:rFonts w:ascii="Times New Roman" w:hAnsi="Times New Roman" w:cs="Times New Roman"/>
+          <w:sz w:val="24"/>
+        </w:rPr>
+        <w:t>, ya que al enviar la ip al cliente es necesaria enviarla en formato de 4 bytes , cada uno con un octeto de la ip</w:t>
+      </w:r>
+      <w:r>
+        <w:rPr>
+          <w:rFonts w:ascii="Times New Roman" w:hAnsi="Times New Roman" w:cs="Times New Roman"/>
+          <w:sz w:val="24"/>
+        </w:rPr>
+        <w:t xml:space="preserve">  </w:t>
+      </w:r>
+      <w:r>
+        <w:rPr>
+          <w:rFonts w:ascii="Times New Roman" w:hAnsi="Times New Roman" w:cs="Times New Roman"/>
+          <w:sz w:val="24"/>
+        </w:rPr>
+        <w:t xml:space="preserve">si es inversa se debe tener en cuenta que la ip se encuentra al revés junto con </w:t>
+      </w:r>
+      <w:r>
+        <w:rPr>
+          <w:rFonts w:ascii="Times New Roman" w:hAnsi="Times New Roman" w:cs="Times New Roman"/>
+          <w:sz w:val="24"/>
+        </w:rPr>
+        <w:t xml:space="preserve">el prefijo </w:t>
+      </w:r>
+      <w:r>
+        <w:rPr>
+          <w:rFonts w:ascii="Times New Roman" w:hAnsi="Times New Roman" w:cs="Times New Roman"/>
+          <w:sz w:val="24"/>
+        </w:rPr>
+        <w:t>“</w:t>
+      </w:r>
+      <w:r>
+        <w:rPr>
+          <w:rFonts w:ascii="Times New Roman" w:hAnsi="Times New Roman" w:cs="Times New Roman"/>
+          <w:sz w:val="24"/>
+        </w:rPr>
+        <w:t>.in-addr.arpa</w:t>
+      </w:r>
+      <w:r>
+        <w:rPr>
+          <w:rFonts w:ascii="Times New Roman" w:hAnsi="Times New Roman" w:cs="Times New Roman"/>
+          <w:sz w:val="24"/>
+        </w:rPr>
+        <w:t>”, por lo cual se debe hacer</w:t>
+      </w:r>
+      <w:r>
+        <w:rPr>
+          <w:rFonts w:ascii="Times New Roman" w:hAnsi="Times New Roman" w:cs="Times New Roman"/>
+          <w:sz w:val="24"/>
+        </w:rPr>
+        <w:t xml:space="preserve"> un conversión, para obtener solo la dirección IP y con este buscar el nombre de host</w:t>
+      </w:r>
+      <w:r>
+        <w:rPr>
+          <w:rFonts w:ascii="Times New Roman" w:hAnsi="Times New Roman" w:cs="Times New Roman"/>
+          <w:sz w:val="24"/>
+        </w:rPr>
+        <w:t xml:space="preserve"> el cual se codifica en bloques de bytes para la respuesta</w:t>
+      </w:r>
+      <w:r>
+        <w:rPr>
+          <w:rFonts w:ascii="Times New Roman" w:hAnsi="Times New Roman" w:cs="Times New Roman"/>
+          <w:sz w:val="24"/>
+        </w:rPr>
+        <w:t>.</w:t>
       </w:r>
     </w:p>
     <w:p>
@@ -5360,6 +6131,41 @@
           <w:sz w:val="24"/>
         </w:rPr>
       </w:pPr>
+      <w:r>
+        <w:rPr>
+          <w:rFonts w:ascii="Times New Roman" w:hAnsi="Times New Roman" w:cs="Times New Roman"/>
+          <w:sz w:val="24"/>
+        </w:rPr>
+        <w:t>Cuando</w:t>
+      </w:r>
+      <w:r>
+        <w:rPr>
+          <w:rFonts w:ascii="Times New Roman" w:hAnsi="Times New Roman" w:cs="Times New Roman"/>
+          <w:sz w:val="24"/>
+        </w:rPr>
+        <w:t xml:space="preserve"> n</w:t>
+      </w:r>
+      <w:r>
+        <w:rPr>
+          <w:rFonts w:ascii="Times New Roman" w:hAnsi="Times New Roman" w:cs="Times New Roman"/>
+          <w:sz w:val="24"/>
+        </w:rPr>
+        <w:t>o se encuentre el nombre del host o la dirección IP que solicita el usuario</w:t>
+      </w:r>
+      <w:r>
+        <w:rPr>
+          <w:rFonts w:ascii="Times New Roman" w:hAnsi="Times New Roman" w:cs="Times New Roman"/>
+          <w:sz w:val="24"/>
+        </w:rPr>
+        <w:t xml:space="preserve"> dentro del master file del servidor, el programa entra a la función redirect(query normal) o redirect2(query inversa), en la cual </w:t>
+      </w:r>
+      <w:r>
+        <w:rPr>
+          <w:rFonts w:ascii="Times New Roman" w:hAnsi="Times New Roman" w:cs="Times New Roman"/>
+          <w:sz w:val="24"/>
+        </w:rPr>
+        <w:t>captura el error y busca en un servidor DNS más externo la dirección IP o nombre de host que se necesita.</w:t>
+      </w:r>
     </w:p>
     <w:p>
       <w:pPr>
@@ -5369,152 +6175,33 @@
           <w:sz w:val="24"/>
         </w:rPr>
       </w:pPr>
+      <w:r>
+        <w:rPr>
+          <w:rFonts w:ascii="Times New Roman" w:hAnsi="Times New Roman" w:cs="Times New Roman"/>
+          <w:sz w:val="24"/>
+        </w:rPr>
+        <w:t xml:space="preserve">Finalmente se codifica el paquete armado, codificando inicialmente la cabecera y </w:t>
+      </w:r>
+      <w:r>
+        <w:rPr>
+          <w:rFonts w:ascii="Times New Roman" w:hAnsi="Times New Roman" w:cs="Times New Roman"/>
+          <w:sz w:val="24"/>
+        </w:rPr>
+        <w:t>después la respuesta</w:t>
+      </w:r>
+      <w:r>
+        <w:rPr>
+          <w:rFonts w:ascii="Times New Roman" w:hAnsi="Times New Roman" w:cs="Times New Roman"/>
+          <w:sz w:val="24"/>
+        </w:rPr>
+        <w:t>, con sus correspondientes componentes para retornarle al cliente el nombre del host o la dirección IP.</w:t>
+      </w:r>
     </w:p>
     <w:p>
       <w:pPr>
         <w:jc w:val="both"/>
         <w:rPr>
           <w:rFonts w:ascii="Times New Roman" w:hAnsi="Times New Roman" w:cs="Times New Roman"/>
-          <w:sz w:val="24"/>
-        </w:rPr>
-      </w:pPr>
-      <w:r>
-        <w:rPr>
-          <w:rFonts w:ascii="Times New Roman" w:hAnsi="Times New Roman" w:cs="Times New Roman"/>
-          <w:sz w:val="24"/>
-        </w:rPr>
-        <w:t xml:space="preserve">Una vez </w:t>
-      </w:r>
-      <w:r>
-        <w:rPr>
-          <w:rFonts w:ascii="Times New Roman" w:hAnsi="Times New Roman" w:cs="Times New Roman"/>
-          <w:sz w:val="24"/>
-        </w:rPr>
-        <w:t xml:space="preserve">realizada la decodificación se procede con el procesamiento de la petición, este consiste en obtener el nombre de la query y su tipo, los cuales se encuentran guardados en el sistema, con </w:t>
-      </w:r>
-      <w:r>
-        <w:rPr>
-          <w:rFonts w:ascii="Times New Roman" w:hAnsi="Times New Roman" w:cs="Times New Roman"/>
-          <w:sz w:val="24"/>
-        </w:rPr>
-        <w:t xml:space="preserve">estos datos se comprueba de </w:t>
-      </w:r>
-      <w:r>
-        <w:rPr>
-          <w:rFonts w:ascii="Times New Roman" w:hAnsi="Times New Roman" w:cs="Times New Roman"/>
-          <w:sz w:val="24"/>
-        </w:rPr>
-        <w:t>si es una</w:t>
-      </w:r>
-      <w:r>
-        <w:rPr>
-          <w:rFonts w:ascii="Times New Roman" w:hAnsi="Times New Roman" w:cs="Times New Roman"/>
-          <w:sz w:val="24"/>
-        </w:rPr>
-        <w:t xml:space="preserve"> consulta normal o una inversa, </w:t>
-      </w:r>
-      <w:r>
-        <w:rPr>
-          <w:rFonts w:ascii="Times New Roman" w:hAnsi="Times New Roman" w:cs="Times New Roman"/>
-          <w:sz w:val="24"/>
-        </w:rPr>
-        <w:t>en consulta normal se debe realizar una conversión para que al momento de armar el paquete tenga el formato establecido.</w:t>
-      </w:r>
-    </w:p>
-    <w:p>
-      <w:pPr>
-        <w:jc w:val="both"/>
-        <w:rPr>
-          <w:rFonts w:ascii="Times New Roman" w:hAnsi="Times New Roman" w:cs="Times New Roman"/>
-          <w:sz w:val="24"/>
-        </w:rPr>
-      </w:pPr>
-      <w:r>
-        <w:rPr>
-          <w:rFonts w:ascii="Times New Roman" w:hAnsi="Times New Roman" w:cs="Times New Roman"/>
-          <w:sz w:val="24"/>
-        </w:rPr>
-        <w:t>D</w:t>
-      </w:r>
-      <w:r>
-        <w:rPr>
-          <w:rFonts w:ascii="Times New Roman" w:hAnsi="Times New Roman" w:cs="Times New Roman"/>
-          <w:sz w:val="24"/>
-        </w:rPr>
-        <w:t xml:space="preserve">e no haber problemas con los datos se arma el paquete de respuesta, </w:t>
-      </w:r>
-      <w:r>
-        <w:rPr>
-          <w:rFonts w:ascii="Times New Roman" w:hAnsi="Times New Roman" w:cs="Times New Roman"/>
-          <w:sz w:val="24"/>
-        </w:rPr>
-        <w:t xml:space="preserve">si es normal se busca la dirección IP de acuerdo al nombre del host dado por el cliente y </w:t>
-      </w:r>
-      <w:r>
-        <w:rPr>
-          <w:rFonts w:ascii="Times New Roman" w:hAnsi="Times New Roman" w:cs="Times New Roman"/>
-          <w:sz w:val="24"/>
-        </w:rPr>
-        <w:t>si es inversa se debe tener en cuenta que la ip se encuentra al revés junto con “</w:t>
-      </w:r>
-      <w:r>
-        <w:rPr>
-          <w:rFonts w:ascii="Times New Roman" w:hAnsi="Times New Roman" w:cs="Times New Roman"/>
-          <w:sz w:val="24"/>
-        </w:rPr>
-        <w:t>.in-addr.arpa</w:t>
-      </w:r>
-      <w:r>
-        <w:rPr>
-          <w:rFonts w:ascii="Times New Roman" w:hAnsi="Times New Roman" w:cs="Times New Roman"/>
-          <w:sz w:val="24"/>
-        </w:rPr>
-        <w:t>”, por lo cual se debe hacer</w:t>
-      </w:r>
-      <w:r>
-        <w:rPr>
-          <w:rFonts w:ascii="Times New Roman" w:hAnsi="Times New Roman" w:cs="Times New Roman"/>
-          <w:sz w:val="24"/>
-        </w:rPr>
-        <w:t xml:space="preserve"> un conversión, para obtener solo la dirección IP y con este buscar el nombre de host.</w:t>
-      </w:r>
-    </w:p>
-    <w:p>
-      <w:pPr>
-        <w:jc w:val="both"/>
-        <w:rPr>
-          <w:rFonts w:ascii="Times New Roman" w:hAnsi="Times New Roman" w:cs="Times New Roman"/>
-          <w:sz w:val="24"/>
-        </w:rPr>
-      </w:pPr>
-      <w:r>
-        <w:rPr>
-          <w:rFonts w:ascii="Times New Roman" w:hAnsi="Times New Roman" w:cs="Times New Roman"/>
-          <w:sz w:val="24"/>
-        </w:rPr>
-        <w:lastRenderedPageBreak/>
-        <w:t xml:space="preserve">Finalmente se codifica el paquete armado, codificando inicialmente la cabecera y </w:t>
-      </w:r>
-      <w:r>
-        <w:rPr>
-          <w:rFonts w:ascii="Times New Roman" w:hAnsi="Times New Roman" w:cs="Times New Roman"/>
-          <w:sz w:val="24"/>
-        </w:rPr>
-        <w:t>después la respuesta</w:t>
-      </w:r>
-      <w:r>
-        <w:rPr>
-          <w:rFonts w:ascii="Times New Roman" w:hAnsi="Times New Roman" w:cs="Times New Roman"/>
-          <w:sz w:val="24"/>
-        </w:rPr>
-        <w:t>, con sus correspondientes componentes para finalmente retornarle al cliente el nombre del host o la dirección IP.</w:t>
-      </w:r>
-    </w:p>
-    <w:p>
-      <w:pPr>
-        <w:jc w:val="both"/>
-        <w:rPr>
-          <w:rFonts w:ascii="Times New Roman" w:hAnsi="Times New Roman" w:cs="Times New Roman"/>
           <w:b/>
           <w:sz w:val="24"/>
         </w:rPr>
@@ -5530,7 +6217,7 @@
     </w:p>
     <w:p>
       <w:pPr>
-        <w:pStyle w:val="ListParagraph"/>
+        <w:pStyle w:val="Prrafodelista"/>
         <w:numPr>
           <w:ilvl w:val="0"/>
           <w:numId w:val="3"/>
@@ -5554,7 +6241,72 @@
           <w:rFonts w:ascii="Times New Roman" w:hAnsi="Times New Roman" w:cs="Times New Roman"/>
           <w:sz w:val="24"/>
         </w:rPr>
-        <w:t>dirección del DNS a la del servidor.</w:t>
+        <w:t>dirección de</w:t>
+      </w:r>
+      <w:r>
+        <w:rPr>
+          <w:rFonts w:ascii="Times New Roman" w:hAnsi="Times New Roman" w:cs="Times New Roman"/>
+          <w:sz w:val="24"/>
+        </w:rPr>
+        <w:t xml:space="preserve"> DNS a la del servidor.</w:t>
+      </w:r>
+    </w:p>
+    <w:p>
+      <w:pPr>
+        <w:pStyle w:val="Prrafodelista"/>
+        <w:numPr>
+          <w:ilvl w:val="0"/>
+          <w:numId w:val="3"/>
+        </w:numPr>
+        <w:jc w:val="both"/>
+        <w:rPr>
+          <w:rFonts w:ascii="Times New Roman" w:hAnsi="Times New Roman" w:cs="Times New Roman"/>
+          <w:b/>
+          <w:sz w:val="24"/>
+        </w:rPr>
+      </w:pPr>
+      <w:r>
+        <w:rPr>
+          <w:rFonts w:ascii="Times New Roman" w:hAnsi="Times New Roman" w:cs="Times New Roman"/>
+          <w:sz w:val="24"/>
+        </w:rPr>
+        <w:t>El servidor debe ejecutarse en sistemas operativos basados en UNIX</w:t>
+      </w:r>
+      <w:r>
+        <w:rPr>
+          <w:rFonts w:ascii="Times New Roman" w:hAnsi="Times New Roman" w:cs="Times New Roman"/>
+          <w:sz w:val="24"/>
+        </w:rPr>
+        <w:t xml:space="preserve">, </w:t>
+      </w:r>
+      <w:r>
+        <w:rPr>
+          <w:rFonts w:ascii="Times New Roman" w:hAnsi="Times New Roman" w:cs="Times New Roman"/>
+          <w:sz w:val="24"/>
+        </w:rPr>
+        <w:t>tales como GNU/Linux, Mac OS X.</w:t>
+      </w:r>
+    </w:p>
+    <w:p>
+      <w:pPr>
+        <w:pStyle w:val="Prrafodelista"/>
+        <w:numPr>
+          <w:ilvl w:val="0"/>
+          <w:numId w:val="3"/>
+        </w:numPr>
+        <w:jc w:val="both"/>
+        <w:rPr>
+          <w:rFonts w:ascii="Times New Roman" w:hAnsi="Times New Roman" w:cs="Times New Roman"/>
+          <w:b/>
+          <w:sz w:val="24"/>
+        </w:rPr>
+      </w:pPr>
+      <w:r>
+        <w:rPr>
+          <w:rFonts w:ascii="Times New Roman" w:hAnsi="Times New Roman" w:cs="Times New Roman"/>
+          <w:sz w:val="24"/>
+        </w:rPr>
+        <w:t>Solo soporta IPv4.</w:t>
       </w:r>
       <w:bookmarkStart w:id="0" w:name="_GoBack"/>
       <w:bookmarkEnd w:id="0"/>
@@ -5579,7 +6331,7 @@
     </w:p>
     <w:p>
       <w:pPr>
-        <w:pStyle w:val="ListParagraph"/>
+        <w:pStyle w:val="Prrafodelista"/>
         <w:numPr>
           <w:ilvl w:val="0"/>
           <w:numId w:val="1"/>
@@ -5597,7 +6349,7 @@
     </w:p>
     <w:p>
       <w:pPr>
-        <w:pStyle w:val="ListParagraph"/>
+        <w:pStyle w:val="Prrafodelista"/>
         <w:numPr>
           <w:ilvl w:val="0"/>
           <w:numId w:val="1"/>
@@ -5615,7 +6367,7 @@
     </w:p>
     <w:p>
       <w:pPr>
-        <w:pStyle w:val="ListParagraph"/>
+        <w:pStyle w:val="Prrafodelista"/>
         <w:numPr>
           <w:ilvl w:val="0"/>
           <w:numId w:val="1"/>
@@ -5633,7 +6385,7 @@
     </w:p>
     <w:p>
       <w:pPr>
-        <w:pStyle w:val="ListParagraph"/>
+        <w:pStyle w:val="Prrafodelista"/>
         <w:rPr>
           <w:rFonts w:ascii="Times New Roman" w:hAnsi="Times New Roman" w:cs="Times New Roman"/>
         </w:rPr>
@@ -5650,8 +6402,8 @@
 </file>
 
 <file path=word/numbering.xml><?xml version="1.0" encoding="utf-8"?>
-<w:numbering xmlns:wpc="http://schemas.microsoft.com/office/word/2010/wordprocessingCanvas" xmlns:cx="http://schemas.microsoft.com/office/drawing/2014/chartex" xmlns:cx1="http://schemas.microsoft.com/office/drawing/2015/9/8/chartex" xmlns:cx2="http://schemas.microsoft.com/office/drawing/2015/10/21/chartex" xmlns:cx3="http://schemas.microsoft.com/office/drawing/2016/5/9/chartex" xmlns:cx4="http://schemas.microsoft.com/office/drawing/2016/5/10/chartex" xmlns:cx5="http://schemas.microsoft.com/office/drawing/2016/5/11/chartex" xmlns:mc="http://schemas.openxmlformats.org/markup-compatibility/2006" xmlns:o="urn:schemas-microsoft-com:office:office" xmlns:r="http://schemas.openxmlformats.org/officeDocument/2006/relationships" xmlns:m="http://schemas.openxmlformats.org/officeDocument/2006/math" xmlns:v="urn:schemas-microsoft-com:vml" xmlns:wp14="http://schemas.microsoft.com/office/word/2010/wordprocessingDrawing" xmlns:wp="http://schemas.openxmlformats.org/drawingml/2006/wordprocessingDrawing" xmlns:w10="urn:schemas-microsoft-com:office:word" xmlns:w="http://schemas.openxmlformats.org/wordprocessingml/2006/main" xmlns:w14="http://schemas.microsoft.com/office/word/2010/wordml" xmlns:w15="http://schemas.microsoft.com/office/word/2012/wordml" xmlns:w16se="http://schemas.microsoft.com/office/word/2015/wordml/symex" xmlns:wpg="http://schemas.microsoft.com/office/word/2010/wordprocessingGroup" xmlns:wpi="http://schemas.microsoft.com/office/word/2010/wordprocessingInk" xmlns:wne="http://schemas.microsoft.com/office/word/2006/wordml" xmlns:wps="http://schemas.microsoft.com/office/word/2010/wordprocessingShape" mc:Ignorable="w14 w15 w16se wp14">
-  <w:abstractNum w:abstractNumId="0" w15:restartNumberingAfterBreak="0">
+<w:numbering xmlns:wpc="http://schemas.microsoft.com/office/word/2010/wordprocessingCanvas" xmlns:mo="http://schemas.microsoft.com/office/mac/office/2008/main" xmlns:mc="http://schemas.openxmlformats.org/markup-compatibility/2006" xmlns:mv="urn:schemas-microsoft-com:mac:vml" xmlns:o="urn:schemas-microsoft-com:office:office" xmlns:r="http://schemas.openxmlformats.org/officeDocument/2006/relationships" xmlns:m="http://schemas.openxmlformats.org/officeDocument/2006/math" xmlns:v="urn:schemas-microsoft-com:vml" xmlns:wp14="http://schemas.microsoft.com/office/word/2010/wordprocessingDrawing" xmlns:wp="http://schemas.openxmlformats.org/drawingml/2006/wordprocessingDrawing" xmlns:w10="urn:schemas-microsoft-com:office:word" xmlns:w="http://schemas.openxmlformats.org/wordprocessingml/2006/main" xmlns:w14="http://schemas.microsoft.com/office/word/2010/wordml" xmlns:w15="http://schemas.microsoft.com/office/word/2012/wordml" xmlns:wpg="http://schemas.microsoft.com/office/word/2010/wordprocessingGroup" xmlns:wpi="http://schemas.microsoft.com/office/word/2010/wordprocessingInk" xmlns:wne="http://schemas.microsoft.com/office/word/2006/wordml" xmlns:wps="http://schemas.microsoft.com/office/word/2010/wordprocessingShape" mc:Ignorable="w14 w15 wp14">
+  <w:abstractNum w:abstractNumId="0">
     <w:nsid w:val="03FE47E7"/>
     <w:multiLevelType w:val="hybridMultilevel"/>
     <w:tmpl w:val="7F2ADAC8"/>
@@ -5764,7 +6516,7 @@
       </w:rPr>
     </w:lvl>
   </w:abstractNum>
-  <w:abstractNum w:abstractNumId="1" w15:restartNumberingAfterBreak="0">
+  <w:abstractNum w:abstractNumId="1">
     <w:nsid w:val="2CEB6093"/>
     <w:multiLevelType w:val="hybridMultilevel"/>
     <w:tmpl w:val="62E4370A"/>
@@ -5877,7 +6629,7 @@
       </w:rPr>
     </w:lvl>
   </w:abstractNum>
-  <w:abstractNum w:abstractNumId="2" w15:restartNumberingAfterBreak="0">
+  <w:abstractNum w:abstractNumId="2">
     <w:nsid w:val="73497F82"/>
     <w:multiLevelType w:val="hybridMultilevel"/>
     <w:tmpl w:val="F550C982"/>
@@ -6003,7 +6755,7 @@
 </file>
 
 <file path=word/styles.xml><?xml version="1.0" encoding="utf-8"?>
-<w:styles xmlns:mc="http://schemas.openxmlformats.org/markup-compatibility/2006" xmlns:r="http://schemas.openxmlformats.org/officeDocument/2006/relationships" xmlns:w="http://schemas.openxmlformats.org/wordprocessingml/2006/main" xmlns:w14="http://schemas.microsoft.com/office/word/2010/wordml" xmlns:w15="http://schemas.microsoft.com/office/word/2012/wordml" xmlns:w16se="http://schemas.microsoft.com/office/word/2015/wordml/symex" mc:Ignorable="w14 w15 w16se">
+<w:styles xmlns:mc="http://schemas.openxmlformats.org/markup-compatibility/2006" xmlns:r="http://schemas.openxmlformats.org/officeDocument/2006/relationships" xmlns:w="http://schemas.openxmlformats.org/wordprocessingml/2006/main" xmlns:w14="http://schemas.microsoft.com/office/word/2010/wordml" xmlns:w15="http://schemas.microsoft.com/office/word/2012/wordml" mc:Ignorable="w14 w15">
   <w:docDefaults>
     <w:rPrDefault>
       <w:rPr>
@@ -6019,7 +6771,7 @@
       </w:pPr>
     </w:pPrDefault>
   </w:docDefaults>
-  <w:latentStyles w:defLockedState="0" w:defUIPriority="99" w:defSemiHidden="0" w:defUnhideWhenUsed="0" w:defQFormat="0" w:count="374">
+  <w:latentStyles w:defLockedState="0" w:defUIPriority="99" w:defSemiHidden="0" w:defUnhideWhenUsed="0" w:defQFormat="0" w:count="382">
     <w:lsdException w:name="Normal" w:uiPriority="0" w:qFormat="1"/>
     <w:lsdException w:name="heading 1" w:uiPriority="9" w:qFormat="1"/>
     <w:lsdException w:name="heading 2" w:semiHidden="1" w:uiPriority="9" w:unhideWhenUsed="1" w:qFormat="1"/>
@@ -6393,20 +7145,19 @@
     <w:lsdException w:name="List Table 7 Colorful Accent 6" w:uiPriority="52"/>
     <w:lsdException w:name="Mention" w:semiHidden="1" w:unhideWhenUsed="1"/>
     <w:lsdException w:name="Smart Hyperlink" w:semiHidden="1" w:unhideWhenUsed="1"/>
-    <w:lsdException w:name="Hashtag" w:semiHidden="1" w:unhideWhenUsed="1"/>
   </w:latentStyles>
   <w:style w:type="paragraph" w:default="1" w:styleId="Normal">
     <w:name w:val="Normal"/>
     <w:qFormat/>
     <w:rsid w:val="00F94F4A"/>
   </w:style>
-  <w:style w:type="character" w:default="1" w:styleId="DefaultParagraphFont">
+  <w:style w:type="character" w:default="1" w:styleId="Fuentedeprrafopredeter">
     <w:name w:val="Default Paragraph Font"/>
     <w:uiPriority w:val="1"/>
     <w:semiHidden/>
     <w:unhideWhenUsed/>
   </w:style>
-  <w:style w:type="table" w:default="1" w:styleId="TableNormal">
+  <w:style w:type="table" w:default="1" w:styleId="Tablanormal">
     <w:name w:val="Normal Table"/>
     <w:uiPriority w:val="99"/>
     <w:semiHidden/>
@@ -6421,21 +7172,22 @@
       </w:tblCellMar>
     </w:tblPr>
   </w:style>
-  <w:style w:type="numbering" w:default="1" w:styleId="NoList">
+  <w:style w:type="numbering" w:default="1" w:styleId="Sinlista">
     <w:name w:val="No List"/>
     <w:uiPriority w:val="99"/>
     <w:semiHidden/>
     <w:unhideWhenUsed/>
   </w:style>
-  <w:style w:type="table" w:styleId="TableGrid">
+  <w:style w:type="table" w:styleId="Tablaconcuadrcula">
     <w:name w:val="Table Grid"/>
-    <w:basedOn w:val="TableNormal"/>
+    <w:basedOn w:val="Tablanormal"/>
     <w:uiPriority w:val="39"/>
     <w:rsid w:val="005152DD"/>
     <w:pPr>
       <w:spacing w:after="0" w:line="240" w:lineRule="auto"/>
     </w:pPr>
     <w:tblPr>
+      <w:tblInd w:w="0" w:type="dxa"/>
       <w:tblBorders>
         <w:top w:val="single" w:sz="4" w:space="0" w:color="auto"/>
         <w:left w:val="single" w:sz="4" w:space="0" w:color="auto"/>
@@ -6444,9 +7196,15 @@
         <w:insideH w:val="single" w:sz="4" w:space="0" w:color="auto"/>
         <w:insideV w:val="single" w:sz="4" w:space="0" w:color="auto"/>
       </w:tblBorders>
+      <w:tblCellMar>
+        <w:top w:w="0" w:type="dxa"/>
+        <w:left w:w="108" w:type="dxa"/>
+        <w:bottom w:w="0" w:type="dxa"/>
+        <w:right w:w="108" w:type="dxa"/>
+      </w:tblCellMar>
     </w:tblPr>
   </w:style>
-  <w:style w:type="paragraph" w:styleId="ListParagraph">
+  <w:style w:type="paragraph" w:styleId="Prrafodelista">
     <w:name w:val="List Paragraph"/>
     <w:basedOn w:val="Normal"/>
     <w:uiPriority w:val="34"/>
@@ -6457,9 +7215,9 @@
       <w:contextualSpacing/>
     </w:pPr>
   </w:style>
-  <w:style w:type="character" w:styleId="Hyperlink">
+  <w:style w:type="character" w:styleId="Hipervnculo">
     <w:name w:val="Hyperlink"/>
-    <w:basedOn w:val="DefaultParagraphFont"/>
+    <w:basedOn w:val="Fuentedeprrafopredeter"/>
     <w:uiPriority w:val="99"/>
     <w:unhideWhenUsed/>
     <w:rsid w:val="00CE1D62"/>
